--- a/法令ファイル/日本国とアメリカ合衆国との間の相互協力及び安全保障条約第六条に基づく施設及び区域並びに日本国における合衆国軍隊の地位に関する協定の実施に伴う土地等の使用等に関する特別措置法/日本国とアメリカ合衆国との間の相互協力及び安全保障条約第六条に基づく施設及び区域並びに日本国における合衆国軍隊の地位に関する協定の実施に伴う土地等の使用等に関する特別措置法（昭和二十七年法律第百四十号）.docx
+++ b/法令ファイル/日本国とアメリカ合衆国との間の相互協力及び安全保障条約第六条に基づく施設及び区域並びに日本国における合衆国軍隊の地位に関する協定の実施に伴う土地等の使用等に関する特別措置法/日本国とアメリカ合衆国との間の相互協力及び安全保障条約第六条に基づく施設及び区域並びに日本国における合衆国軍隊の地位に関する協定の実施に伴う土地等の使用等に関する特別措置法（昭和二十七年法律第百四十号）.docx
@@ -182,6 +182,8 @@
     <w:p>
       <w:r>
         <w:t>前条第一項の規定による告示があつた後、土地等を使用し、又は収用する必要がなくなつたときは、地方防衛局長は、遅滞なく、その旨を防衛大臣に報告しなければならない。</w:t>
+        <w:br/>
+        <w:t>この場合において、その事由の発生が同条第二項の規定による通知の後であるときは、土地等の所有者及び関係人にも、遅滞なく、その旨を通知しなければならない。</w:t>
       </w:r>
     </w:p>
     <w:p>
@@ -229,6 +231,8 @@
       </w:pPr>
       <w:r>
         <w:t>土地収用法第四十六条の三、第八十一条第二項及び第三項並びに第八十七条ただし書の規定は、前項の規定による建物の収用について準用する。</w:t>
+        <w:br/>
+        <w:t>この場合において、土地収用法第八十一条第二項中「土地」とあるのは「建物」と、同条第三項中「起業者」とあるのは「地方防衛局長」と読み替えるものとする。</w:t>
       </w:r>
     </w:p>
     <w:p>
@@ -370,52 +374,34 @@
     </w:p>
     <w:p>
       <w:pPr>
-        <w:pStyle w:val="Heading6"/>
+        <w:pStyle w:val="ListBullet"/>
         <w:ind w:left="880"/>
       </w:pPr>
       <w:r>
         <w:t>一</w:t>
-      </w:r>
-    </w:p>
-    <w:p>
-      <w:pPr>
+        <w:br/>
+        <w:t>返還する土地等の所在、地番及び地目並びに土地等の所有者及び関係人の氏名及び住所</w:t>
+      </w:r>
+    </w:p>
+    <w:p>
+      <w:pPr>
+        <w:pStyle w:val="ListBullet"/>
         <w:ind w:left="880"/>
       </w:pPr>
       <w:r>
-        <w:t>返還する土地等の所在、地番及び地目並びに土地等の所有者及び関係人の氏名及び住所</w:t>
-      </w:r>
-    </w:p>
-    <w:p>
-      <w:pPr>
-        <w:pStyle w:val="Heading6"/>
+        <w:t>二</w:t>
+        <w:br/>
+        <w:t>返還する土地等の種類、数量及び形状</w:t>
+      </w:r>
+    </w:p>
+    <w:p>
+      <w:pPr>
+        <w:pStyle w:val="ListBullet"/>
         <w:ind w:left="880"/>
       </w:pPr>
       <w:r>
-        <w:t>二</w:t>
-      </w:r>
-    </w:p>
-    <w:p>
-      <w:pPr>
-        <w:ind w:left="880"/>
-      </w:pPr>
-      <w:r>
-        <w:t>返還する土地等の種類、数量及び形状</w:t>
-      </w:r>
-    </w:p>
-    <w:p>
-      <w:pPr>
-        <w:pStyle w:val="Heading6"/>
-        <w:ind w:left="880"/>
-      </w:pPr>
-      <w:r>
         <w:t>三</w:t>
-      </w:r>
-    </w:p>
-    <w:p>
-      <w:pPr>
-        <w:ind w:left="880"/>
-      </w:pPr>
-      <w:r>
+        <w:br/>
         <w:t>その他返還の際の現状を確認するに必要な事項</w:t>
       </w:r>
     </w:p>
@@ -434,6 +420,8 @@
       </w:pPr>
       <w:r>
         <w:t>土地収用法第三十六条第二項から第四項まで及び第三十八条の規定は、前項の引渡調書の作成及び効力について準用する。</w:t>
+        <w:br/>
+        <w:t>この場合において、これらの規定中「土地調書及び物件調書」とあるのは「引渡調書」と、「起業者」とあるのは「地方防衛局長」と、「土地所有者」とあるのは「土地等の所有者」と、「市町村長」とあるのは「防衛大臣」と、「当該市町村の職員」とあるのは「防衛大臣が指名する者」と読み替えるものとする。</w:t>
       </w:r>
     </w:p>
     <w:p>
@@ -494,40 +482,38 @@
     <w:p>
       <w:r>
         <w:t>地方防衛局長は、駐留軍の用に供するため所有者若しくは関係人との合意又はこの法律の規定により使用されている土地等で引き続き駐留軍の用に供するためその使用について第五条の規定による認定があつたもの（以下「認定土地等」という。）について、その使用期間の末日以前に前条の規定により適用される土地収用法第三十九条第一項の規定による裁決の申請及び前条の規定により適用される同法第四十七条の二第三項の規定による明渡裁決の申立て（以下「裁決の申請等」という。）をした場合で、当該使用期間の末日以前に必要な権利を取得するための手続が完了しないときは、損失の補償のための担保を提供して、当該使用期間の末日の翌日から、当該認定土地等についての明渡裁決において定められる明渡しの期限までの間、引き続き、これを使用することができる。</w:t>
-      </w:r>
-    </w:p>
-    <w:p>
-      <w:pPr>
-        <w:pStyle w:val="Heading6"/>
+        <w:br/>
+        <w:t>ただし、次の各号に掲げる場合においては、その使用の期間は、当該各号に定める日までとする。</w:t>
+      </w:r>
+    </w:p>
+    <w:p>
+      <w:pPr>
+        <w:pStyle w:val="ListBullet"/>
         <w:ind w:left="880"/>
       </w:pPr>
       <w:r>
         <w:t>一</w:t>
-      </w:r>
-    </w:p>
-    <w:p>
-      <w:pPr>
+        <w:br/>
+        <w:t>裁決の申請等について却下の裁決があつたとき</w:t>
+        <w:br/>
+        <w:br/>
+        <w:br/>
+        <w:t>前条の規定により適用される土地収用法第百三十条第二項に規定する期間の末日（当該裁決について同日までに地方防衛局長から審査請求があつたときは、当該審査請求に対し却下又は棄却の裁決があつた日）</w:t>
+      </w:r>
+    </w:p>
+    <w:p>
+      <w:pPr>
+        <w:pStyle w:val="ListBullet"/>
         <w:ind w:left="880"/>
       </w:pPr>
       <w:r>
-        <w:t>裁決の申請等について却下の裁決があつたとき</w:t>
-      </w:r>
-    </w:p>
-    <w:p>
-      <w:pPr>
-        <w:pStyle w:val="Heading6"/>
-        <w:ind w:left="880"/>
-      </w:pPr>
-      <w:r>
         <w:t>二</w:t>
-      </w:r>
-    </w:p>
-    <w:p>
-      <w:pPr>
-        <w:ind w:left="880"/>
-      </w:pPr>
-      <w:r>
+        <w:br/>
         <w:t>当該認定土地等に係る第五条の規定による使用の認定が効力を失つたとき</w:t>
+        <w:br/>
+        <w:br/>
+        <w:br/>
+        <w:t>当該認定が効力を失つた日</w:t>
       </w:r>
     </w:p>
     <w:p>
@@ -579,6 +565,8 @@
       </w:pPr>
       <w:r>
         <w:t>地方防衛局長は、認定土地等の所有者又は関係人の請求があるときは、政令で定めるところにより、次条第一項の規定による損失の補償の内払として、第二項の規定による担保の全部又は一部を取得させるものとする。</w:t>
+        <w:br/>
+        <w:t>この場合において、土地若しくは土地に関する所有権以外の権利又は建物若しくは建物に関する所有権以外の権利に対する損失の補償に係る担保については、暫定使用が行われた期間に応じて取得させるものとする。</w:t>
       </w:r>
     </w:p>
     <w:p>
@@ -626,6 +614,8 @@
     <w:p>
       <w:r>
         <w:t>暫定使用によつて認定土地等の所有者及び関係人が受ける損失（以下「暫定使用による損失」という。）については、土地収用法第六章第一節中土地の使用による損失の補償に関する規定（第七十二条、第七十三条、第七十四条第二項、第七十八条、第七十九条、第八十条の二第二項及び第八十一条の規定を除く。）に準じて補償しなければならない。</w:t>
+        <w:br/>
+        <w:t>この場合において、損失の補償は、暫定使用の時期の価格（土地若しくは土地に関する所有権以外の権利又は建物若しくは建物に関する所有権以外の権利に対する損失の補償については、その土地及び近傍類地の地代及び借賃等又はその建物及び近傍同種の建物の借賃等を考慮して算定した暫定使用の時期の価格）によつて算定しなければならない。</w:t>
       </w:r>
     </w:p>
     <w:p>
@@ -643,6 +633,8 @@
       </w:pPr>
       <w:r>
         <w:t>収用委員会は、認定土地等について明渡裁決をする場合において、当該明渡裁決において定める明渡しの期限までの間に暫定使用の期間があるときは、当該明渡裁決において、併せて暫定使用による損失の補償を裁決しなければならない。</w:t>
+        <w:br/>
+        <w:t>この場合において、当該明渡裁決において定める明渡しの期限は、当該認定土地等についての権利取得裁決において定める権利取得の時期としなければならない。</w:t>
       </w:r>
     </w:p>
     <w:p>
@@ -690,6 +682,8 @@
     <w:p>
       <w:r>
         <w:t>前条第二項の規定による裁決がされる場合を除き、暫定使用の期間が終了したときは、暫定使用による損失の補償について、地方防衛局長と暫定使用による損失を受けた者とが協議しなければならない。</w:t>
+        <w:br/>
+        <w:t>ただし、協議をすることができないときは、この限りでない。</w:t>
       </w:r>
     </w:p>
     <w:p>
@@ -865,6 +859,8 @@
     <w:p>
       <w:r>
         <w:t>前条第一項の裁決（以下「緊急裁決」という。）においては、第十四条の規定により適用される土地収用法第四十八条第一項各号及び第四十九条第一項各号に掲げる事項のうち、損失の補償に関するものについては、裁決の時までに収用委員会の審理に現われた意見書、鑑定の結果その他の資料に基づいて判断することができる程度において裁決すれば足りるものとする。</w:t>
+        <w:br/>
+        <w:t>ただし、損失の補償をすべきものと認められるにかかわらず、補償の方法又は金額について審理を尽くしていないものについては、概算見積りによる仮補償金（概算見積りによる第十四条の規定により適用される同法第九十条の三第一項第三号に掲げる加算金及び第十四条の規定により適用される同法第九十条の四の規定による過怠金を含む。以下同じ。）を定めなければならない。</w:t>
       </w:r>
     </w:p>
     <w:p>
@@ -912,6 +908,8 @@
       </w:pPr>
       <w:r>
         <w:t>前項の規定による裁決（以下「補償裁決」という。）に関しては、この法律に特別の定めのあるものを除き、第十四条の規定により適用される土地収用法中権利取得裁決又は明渡裁決に関する規定の適用があるものとする。</w:t>
+        <w:br/>
+        <w:t>ただし、第十四条の規定により適用される同法第七章の規定は、補償裁決のうち、その裁決で認められた第九条第一項の規定による請求又は第十四条の規定により適用される同法第七十六条第一項若しくは第八十一条第一項の規定による請求に基づく収用に係る部分に関してのみ適用があるものとする。</w:t>
       </w:r>
     </w:p>
     <w:p>
@@ -1138,6 +1136,8 @@
     <w:p>
       <w:r>
         <w:t>防衛大臣は、第十九条第一項の規定による申立てがあつた事件に係る収用委員会の却下の裁決を審査請求に対する裁決により取り消す場合において、必要と認めるときは、併せて、収用委員会に対し使用若しくは収用の裁決をすべきことを指示し、又は自ら使用若しくは収用の裁決（緊急裁決を含む。）を行うことができる。</w:t>
+        <w:br/>
+        <w:t>ただし、防衛大臣は、使用又は収用の裁決の指示を行つたにもかかわらず収用委員会が却下の裁決をした場合でなければ、自ら使用又は収用の裁決（緊急裁決を含む。）を行つてはならない。</w:t>
       </w:r>
     </w:p>
     <w:p>
@@ -1155,6 +1155,8 @@
       </w:pPr>
       <w:r>
         <w:t>前条第五項から第七項までの規定は、前項の規定により防衛大臣が自ら使用又は収用の裁決（緊急裁決を含む。）を行う場合について準用する。</w:t>
+        <w:br/>
+        <w:t>この場合において、同条第五項中「第二項の請求を受けたときは」とあるのは、「次条第一項の規定により自ら使用又は収用の裁決（緊急裁決を含む。）を行おうとするときは、あらかじめ」と読み替えるものとする。</w:t>
       </w:r>
     </w:p>
     <w:p>
@@ -1185,6 +1187,8 @@
       </w:pPr>
       <w:r>
         <w:t>土地収用法第六十二条から第六十五条の二までの規定並びに同法第六十五条の規定に係る同法第百四十一条第一号及び第百四十四条から第百四十六条までの規定は、代行裁決等の審理又は調査について準用する。</w:t>
+        <w:br/>
+        <w:t>この場合において、同法第六十二条から第六十五条の二まで及び第百四十一条第一号中「収用委員会」とあるのは「防衛大臣」と、同法第六十三条から第六十五条までの規定中「起業者、土地所有者」とあるのは「地方防衛局長、特定土地等の所有者」と、同法第六十三条第三項中「事業の認定」とあるのは「土地等の使用又は収用の認定」と、同法第六十四条中「会長又は指名委員」とあるのは「防衛大臣又は指名職員」と、同法第六十五条第三項中「第六十条の二」とあるのは「日本国とアメリカ合衆国との間の相互協力及び安全保障条約第六条に基づく施設及び区域並びに日本国における合衆国軍隊の地位に関する協定の実施に伴う土地等の使用等に関する特別措置法第二十五条第一項」と、同法第六十五条の二第一項、第二項及び第七項中「土地所有者」とあるのは「特定土地等の所有者」と読み替えるものとする。</w:t>
       </w:r>
     </w:p>
     <w:p>
@@ -1202,6 +1206,8 @@
       </w:pPr>
       <w:r>
         <w:t>代行裁決等は、文書によつて行う。</w:t>
+        <w:br/>
+        <w:t>裁決書には、その理由及び成立の日を付記しなければならない。</w:t>
       </w:r>
     </w:p>
     <w:p>
@@ -1232,6 +1238,8 @@
     <w:p>
       <w:r>
         <w:t>公共用地の取得に関する特別措置法（昭和三十六年法律第百五十号）第二十二条から第二十四条までの規定は第十九条第一項の申立てがあつた場合について、同法第二十五条から第二十九条までの規定は緊急裁決をする場合について、同法第三十一条から第三十八条までの規定は補償裁決をする場合について、同法第三十八条の五の規定は代行裁決等について、同法第四十六条の規定は現物給付について、同法第四十七条の規定は生活再建等のための措置について、それぞれ準用する。</w:t>
+        <w:br/>
+        <w:t>この場合において、同法第二十二条中「第二十条」とあるのは「日本国とアメリカ合衆国との間の相互協力及び安全保障条約第六条に基づく施設及び区域並びに日本国における合衆国軍隊の地位に関する協定の実施に伴う土地等の使用等に関する特別措置法（以下「駐留軍用地特措法」という。）第十九条」と、同法第二十三条第一項中「第二十条」とあるのは「駐留軍用地特措法第十九条」と、「起業者」とあるのは「地方防衛局長」と、同条第二項中「前項」とあるのは「駐留軍用地特措法第二十六条において準用する前項」と、同法第二十四条中「前二条」とあるのは「駐留軍用地特措法第二十六条において準用する前二条」と、「第二十条」とあるのは「駐留軍用地特措法第十九条」と、「土地収用法」とあるのは「駐留軍用地特措法第十四条の規定により適用される土地収用法」と、同法第二十五条中「土地所有者」とあるのは「特定土地等の所有者」と、同法第二十六条第一項中「起業者」とあるのは「地方防衛局長」と、同条第二項中「同条第五項及び第六項中」とあるのは「同条第五項及び第六項中「起業者」とあるのは「地方防衛局長」と、」と、「同条第五項中」とあるのは「同条第五項中「土地所有者」とあるのは「特定土地等の所有者」と、」と、「読み替えるものとする」とあるのは「、同条第七項中「国土交通省令」とあるのは「防衛省令」と読み替えるものとする」と、同法第二十七条中「第二十一条」とあるのは「駐留軍用地特措法第二十条」と、「土地収用法」とあるのは「駐留軍用地特措法第十四条の規定により適用される土地収用法」と、「同法」とあるのは「駐留軍用地特措法第十四条の規定により適用される土地収用法」と、同法第二十八条中「土地収用法」とあるのは「駐留軍用地特措法第十四条の規定により適用される土地収用法」と、「公共用地の取得に関する特別措置法」とあるのは「日本国とアメリカ合衆国との間の相互協力及び安全保障条約第六条に基づく施設及び区域並びに日本国における合衆国軍隊の地位に関する協定の実施に伴う土地等の使用等に関する特別措置法第二十六条において準用する公共用地の取得に関する特別措置法」と、同法第二十九条第一項中「起業者」とあるのは「地方防衛局長」と、「第二十三条」とあるのは「駐留軍用地特措法第二十六条において準用する第二十三条」と、同条第二項中「起業者」とあるのは「地方防衛局長」と、「第二十三条」とあるのは「駐留軍用地特措法第二十六条において準用する第二十三条」と、「国土交通省令」とあるのは「防衛省令」と、同条第三項中「起業者」とあるのは「地方防衛局長」と、同法第三十一条中「土地収用法」とあるのは「駐留軍用地特措法第九条第一項の規定による請求又は駐留軍用地特措法第十四条の規定により適用される土地収用法」と、「同法」とあるのは「駐留軍用地特措法第十四条の規定により適用される土地収用法」と、同法第三十二条中「土地所有者」とあるのは「特定土地等の所有者」と、「土地収用法」とあり、及び「同法」とあるのは「駐留軍用地特措法第十四条の規定により適用される土地収用法」と、「国土交通省令」とあるのは「防衛省令」と、同法第三十三条第一項中「土地収用法」とあり、及び「同法」とあるのは「駐留軍用地特措法第十四条の規定により適用される土地収用法」と、「起業者」とあるのは「地方防衛局長」と、「土地所有者」とあるのは「特定土地等の所有者」と、同条第二項中「起業者」とあるのは「地方防衛局長」と、「土地所有者」とあるのは「特定土地等の所有者」と、同条第三項中「土地収用法」とあるのは「駐留軍用地特措法第十四条の規定により適用される土地収用法」と、「起業者」とあるのは「地方防衛局長」と、「土地所有者」とあるのは「特定土地等の所有者」と、「第一項」とあるのは「駐留軍用地特措法第二十六条において準用する第一項」と、同法第三十四条第一項中「第三十条」とあるのは「駐留軍用地特措法第二十一条」と、「起業者」とあるのは「地方防衛局長」と、「土地所有者」とあるのは「特定土地等の所有者」と、同条第二項中「起業者」とあるのは「地方防衛局長」と、同法第三十五条中「第三十三条」とあるのは「駐留軍用地特措法第二十六条において準用する第三十三条」と、同法第三十六条中「起業者」とあるのは「地方防衛局長」と、「土地所有者」とあるのは「特定土地等の所有者」と、「第三十三条」とあるのは「駐留軍用地特措法第二十六条において準用する第三十三条」と、同法第三十七条第一項中「土地収用法」とあるのは「駐留軍用地特措法第十四条の規定により適用される土地収用法」と、「第三十三条」とあるのは「駐留軍用地特措法第二十六条において準用する第三十三条」と、「第三十四条」とあるのは「駐留軍用地特措法第二十六条において準用する第三十四条」と、同法第三十八条第一項中「特定公共事業の用に供する」とあるのは「特定土地等である」と、「土地収用法」とあるのは「駐留軍用地特措法第十四条の規定により適用される土地収用法」と、同条第二項中「特定公共事業の用に供する」とあるのは「特定土地等である」と、同条第三項中「前二項」とあるのは「駐留軍用地特措法第二十六条において準用する前二項」と、「土地収用法」とあるのは「駐留軍用地特措法第十四条の規定により適用される土地収用法」と、同法第三十八条の五第一項中「国土交通大臣」とあるのは「防衛大臣」と、「第三十八条の三第一項」とあるのは「駐留軍用地特措法第二十三条第一項及び第二項並びに第二十四条第一項」と、同条第二項中「国土交通大臣」とあるのは「防衛大臣」と、「国土交通省令」とあるのは「防衛省令」と、同条第三項中「第三十八条の二」とあるのは「駐留軍用地特措法第二十二条」と、「第一項」とあるのは「駐留軍用地特措法第二十六条において準用する第一項」と、「国土交通大臣」とあるのは「防衛大臣」と、同条第四項中「国土交通大臣」とあるのは「防衛大臣」と、「第一項」とあるのは「駐留軍用地特措法第二十六条において準用する第一項」と、同法第四十六条中「特定公共事業に必要な土地等」とあるのは「特定土地等」と、「特定公共事業を施行する者」とあるのは「地方防衛局長」と、第四十七条第一項中「特定公共事業に必要な土地等」とあるのは「特定土地等」と、同条第三項中「第一項」とあるのは「駐留軍用地特措法第二十六条において準用する第一項」と、同条第三項及び第四項中「特定公共事業を施行する者」とあるのは「地方防衛局長」と、同条第四項中「特定公共事業に必要な土地等」とあるのは「特定土地等」と読み替えるものとする。</w:t>
       </w:r>
     </w:p>
     <w:p>
@@ -1262,6 +1270,8 @@
       </w:pPr>
       <w:r>
         <w:t>第二十三条第四項の規定により防衛大臣が代行裁決等を行うため必要な手続又は処分であつて収用委員会が審理を開始する前に行うこととされているものを自ら行う場合における手続又は処分においては、防衛大臣を収用委員会と、土地等の使用又は収用の認定を事業の認定とみなして、土地収用法第四十一条、第四十二条第一項、第四十三条、第四十四条、第四十五条第一項及び第二項、第四十五条の二、第四十六条、第四十七条の三第五項並びに第四十七条の四第一項の規定を適用する。</w:t>
+        <w:br/>
+        <w:t>この場合において必要な技術的読替えは、政令で定める。</w:t>
       </w:r>
     </w:p>
     <w:p>
@@ -1322,6 +1332,8 @@
     <w:p>
       <w:r>
         <w:t>土地収用法第百三十条第二項、第百三十一条第二項、第百三十一条の二及び第百三十二条第二項の規定は防衛大臣が行う代行裁決等に関する審査請求について、同法第百三十三条及び第百三十四条の規定は防衛大臣が行う代行裁決等に関する訴えの提起について準用する。</w:t>
+        <w:br/>
+        <w:t>この場合において、同法第百三十一条第二項中「国土交通大臣」とあるのは「防衛大臣」と、同法第百三十三条第三項中「起業者」とあるのは「地方防衛局長」と、「土地所有者」とあるのは「特定土地等の所有者」と、同法第百三十四条中「事業の進行及び土地の収用又は使用」とあるのは「特定土地等の使用又は収用」と読み替えるものとする。</w:t>
       </w:r>
     </w:p>
     <w:p>
@@ -1416,6 +1428,8 @@
       </w:pPr>
       <w:r>
         <w:t>委員については、再任を妨げない。</w:t>
+        <w:br/>
+        <w:t>ただし、十年を超えて委員の職を継続することはできない。</w:t>
       </w:r>
     </w:p>
     <w:p>
@@ -1450,6 +1464,8 @@
       </w:pPr>
       <w:r>
         <w:t>審議会に会長を置く。</w:t>
+        <w:br/>
+        <w:t>会長は、委員が互選する。</w:t>
       </w:r>
     </w:p>
     <w:p>
@@ -1509,17 +1525,12 @@
       </w:r>
     </w:p>
     <w:p>
-      <w:r>
-        <w:t>この法律は、公布の日から施行する。</w:t>
-      </w:r>
-    </w:p>
-    <w:p>
       <w:pPr>
         <w:pStyle w:val="Heading5"/>
         <w:ind w:left="440"/>
       </w:pPr>
       <w:r>
-        <w:t>２</w:t>
+        <w:t>１</w:t>
       </w:r>
     </w:p>
     <w:p>
@@ -1527,7 +1538,7 @@
         <w:ind w:left="440"/>
       </w:pPr>
       <w:r>
-        <w:t>この法律施行の際、連合国最高司令官の要求に基く使用を現に継続している土地等で、日本国とアメリカ合衆国との間の安全保障条約の効力発生の日から九十日を経過した後、なお引き続いて駐留軍のために使用する必要があるものについて、土地等の所有者及び関係人との間に使用についての協議が成立しないときは、調達局長は、日本国とアメリカ合衆国との間の安全保障条約の効力発生の日から九十日以内に、使用しようとする土地等の所在、種類、数量及び使用期間を土地等の所有者及び関係人に通知して、六月をこえない期間においてこれを一時使用することができる。</w:t>
+        <w:t>この法律は、公布の日から施行する。</w:t>
       </w:r>
     </w:p>
     <w:p>
@@ -1536,7 +1547,7 @@
         <w:ind w:left="440"/>
       </w:pPr>
       <w:r>
-        <w:t>３</w:t>
+        <w:t>２</w:t>
       </w:r>
     </w:p>
     <w:p>
@@ -1544,7 +1555,7 @@
         <w:ind w:left="440"/>
       </w:pPr>
       <w:r>
-        <w:t>調達局長は、前項の場合において、土地等の所有者及び関係人の請求があるときは、自己の見積つた損失補償額を払い渡さなければならない。</w:t>
+        <w:t>この法律施行の際、連合国最高司令官の要求に基く使用を現に継続している土地等で、日本国とアメリカ合衆国との間の安全保障条約の効力発生の日から九十日を経過した後、なお引き続いて駐留軍のために使用する必要があるものについて、土地等の所有者及び関係人との間に使用についての協議が成立しないときは、調達局長は、日本国とアメリカ合衆国との間の安全保障条約の効力発生の日から九十日以内に、使用しようとする土地等の所在、種類、数量及び使用期間を土地等の所有者及び関係人に通知して、六月をこえない期間においてこれを一時使用することができる。</w:t>
       </w:r>
     </w:p>
     <w:p>
@@ -1553,7 +1564,7 @@
         <w:ind w:left="440"/>
       </w:pPr>
       <w:r>
-        <w:t>４</w:t>
+        <w:t>３</w:t>
       </w:r>
     </w:p>
     <w:p>
@@ -1561,7 +1572,7 @@
         <w:ind w:left="440"/>
       </w:pPr>
       <w:r>
-        <w:t>第二項の規定によつて土地等を一時使用した場合においては、土地等を使用することに因つて生ずる損失を土地収用法第六章第一節（第七十一条、第七十八条、第七十九条及び第八十一条を除く。）の規定に準じて補償しなければならない。</w:t>
+        <w:t>調達局長は、前項の場合において、土地等の所有者及び関係人の請求があるときは、自己の見積つた損失補償額を払い渡さなければならない。</w:t>
       </w:r>
     </w:p>
     <w:p>
@@ -1570,7 +1581,7 @@
         <w:ind w:left="440"/>
       </w:pPr>
       <w:r>
-        <w:t>５</w:t>
+        <w:t>４</w:t>
       </w:r>
     </w:p>
     <w:p>
@@ -1578,7 +1589,9 @@
         <w:ind w:left="440"/>
       </w:pPr>
       <w:r>
-        <w:t>第三項の規定によつて支払つた損失補償額は、前項の規定による損失補償の金額の内払とする。</w:t>
+        <w:t>第二項の規定によつて土地等を一時使用した場合においては、土地等を使用することに因つて生ずる損失を土地収用法第六章第一節（第七十一条、第七十八条、第七十九条及び第八十一条を除く。）の規定に準じて補償しなければならない。</w:t>
+        <w:br/>
+        <w:t>この場合において、損失の補償は、使用の時期の価格によつて算定しなければならない。</w:t>
       </w:r>
     </w:p>
     <w:p>
@@ -1587,7 +1600,7 @@
         <w:ind w:left="440"/>
       </w:pPr>
       <w:r>
-        <w:t>６</w:t>
+        <w:t>５</w:t>
       </w:r>
     </w:p>
     <w:p>
@@ -1595,7 +1608,7 @@
         <w:ind w:left="440"/>
       </w:pPr>
       <w:r>
-        <w:t>第四項の規定による損失補償について、調達局長と損失を受けた者との間に協議が成立しないときは、損失を受けた者は、政令で定めるところにより、収用委員会に対し、裁決を申請することができる。</w:t>
+        <w:t>第三項の規定によつて支払つた損失補償額は、前項の規定による損失補償の金額の内払とする。</w:t>
       </w:r>
     </w:p>
     <w:p>
@@ -1604,7 +1617,7 @@
         <w:ind w:left="440"/>
       </w:pPr>
       <w:r>
-        <w:t>７</w:t>
+        <w:t>６</w:t>
       </w:r>
     </w:p>
     <w:p>
@@ -1612,7 +1625,7 @@
         <w:ind w:left="440"/>
       </w:pPr>
       <w:r>
-        <w:t>調達局長は、第二項の規定によつて土地等を一時使用する場合において、その使用期間が満了したときは、遅滞なく、その土地等をその所有者に返還しなければならない。</w:t>
+        <w:t>第四項の規定による損失補償について、調達局長と損失を受けた者との間に協議が成立しないときは、損失を受けた者は、政令で定めるところにより、収用委員会に対し、裁決を申請することができる。</w:t>
       </w:r>
     </w:p>
     <w:p>
@@ -1621,7 +1634,7 @@
         <w:ind w:left="440"/>
       </w:pPr>
       <w:r>
-        <w:t>８</w:t>
+        <w:t>７</w:t>
       </w:r>
     </w:p>
     <w:p>
@@ -1629,7 +1642,7 @@
         <w:ind w:left="440"/>
       </w:pPr>
       <w:r>
-        <w:t>前項の場合においては、土地等の所有者は、調達局長に対し、土地等を原状に回復することを請求することができる。</w:t>
+        <w:t>調達局長は、第二項の規定によつて土地等を一時使用する場合において、その使用期間が満了したときは、遅滞なく、その土地等をその所有者に返還しなければならない。</w:t>
       </w:r>
     </w:p>
     <w:p>
@@ -1638,7 +1651,7 @@
         <w:ind w:left="440"/>
       </w:pPr>
       <w:r>
-        <w:t>９</w:t>
+        <w:t>８</w:t>
       </w:r>
     </w:p>
     <w:p>
@@ -1646,100 +1659,9 @@
         <w:ind w:left="440"/>
       </w:pPr>
       <w:r>
-        <w:t>第十一条及び第十二条の規定は、第七項の規定により土地等をその所有者に返還する場合について準用する。</w:t>
-      </w:r>
-    </w:p>
-    <w:p>
-      <w:r>
-        <w:br w:type="page"/>
-      </w:r>
-    </w:p>
-    <w:p>
-      <w:pPr>
-        <w:pStyle w:val="Heading1"/>
-      </w:pPr>
-      <w:r>
-        <w:t>附　則（昭和二九年六月一日法律第一四八号）</w:t>
-      </w:r>
-    </w:p>
-    <w:p>
-      <w:r>
-        <w:t>この法律は、公布の日から施行し、次項の規定による改正後の日本国に駐留するアメリカ合衆国軍隊等の行為による特別損失の補償に関する法律は、日本国とアメリカ合衆国との間の安全保障条約の効力発生の日以後生じた損失について適用する。</w:t>
-      </w:r>
-    </w:p>
-    <w:p>
-      <w:r>
-        <w:br w:type="page"/>
-      </w:r>
-    </w:p>
-    <w:p>
-      <w:pPr>
-        <w:pStyle w:val="Heading1"/>
-      </w:pPr>
-      <w:r>
-        <w:t>附　則（昭和三三年四月二四日法律第七八号）</w:t>
-      </w:r>
-    </w:p>
-    <w:p>
-      <w:r>
-        <w:t>この法律は、昭和三十三年八月一日から施行する。</w:t>
-      </w:r>
-    </w:p>
-    <w:p>
-      <w:r>
-        <w:br w:type="page"/>
-      </w:r>
-    </w:p>
-    <w:p>
-      <w:pPr>
-        <w:pStyle w:val="Heading1"/>
-      </w:pPr>
-      <w:r>
-        <w:t>附　則（昭和三五年六月二三日法律第一〇二号）</w:t>
-      </w:r>
-    </w:p>
-    <w:p>
-      <w:pPr>
-        <w:pStyle w:val="Heading4"/>
-      </w:pPr>
-      <w:r>
-        <w:t>第一条（施行期日）</w:t>
-      </w:r>
-    </w:p>
-    <w:p>
-      <w:r>
-        <w:t>この法律は、日本国とアメリカ合衆国との間の相互協力及び安全保障条約の効力発生の日から施行する。</w:t>
-      </w:r>
-    </w:p>
-    <w:p>
-      <w:pPr>
-        <w:pStyle w:val="Heading4"/>
-      </w:pPr>
-      <w:r>
-        <w:t>第三条（第三条関係の経過規定）</w:t>
-      </w:r>
-    </w:p>
-    <w:p>
-      <w:r>
-        <w:t>この法律の施行前に、日本国とアメリカ合衆国との間の安全保障条約に基づき日本国に駐留するアメリカ合衆国の軍隊の用に供する土地等の使用又は収用に関し、この法律による改正前の日本国とアメリカ合衆国との間の安全保障条約第三条に基く行政協定の実施に伴う土地等の使用等に関する特別措置法の規定によつてされた処分又は手続は、日本国とアメリカ合衆国との間の相互協力及び安全保障条約に基づき日本国にあるアメリカ合衆国の軍隊の用に供する土地等の使用又は収用に関し、この法律による改正後の日本国とアメリカ合衆国との間の相互協力及び安全保障条約第六条に基づく施設及び区域並びに日本国における合衆国軍隊の地位に関する協定の実施に伴う土地等の使用等に関する特別措置法の規定によつてされた処分又は手続とみなす。</w:t>
-      </w:r>
-    </w:p>
-    <w:p>
-      <w:r>
-        <w:br w:type="page"/>
-      </w:r>
-    </w:p>
-    <w:p>
-      <w:pPr>
-        <w:pStyle w:val="Heading1"/>
-      </w:pPr>
-      <w:r>
-        <w:t>附　則（昭和三七年五月一五日法律第一三二号）</w:t>
-      </w:r>
-    </w:p>
-    <w:p>
-      <w:r>
-        <w:t>この法律は、公布の日から起算して十月をこえない範囲内において、各規定につき、政令で定める日から施行する。</w:t>
+        <w:t>前項の場合においては、土地等の所有者は、調達局長に対し、土地等を原状に回復することを請求することができる。</w:t>
+        <w:br/>
+        <w:t>但し、当該土地等が第四項の規定により土地収用法第七十三条後段の規定に準じて補償されたものであるときは、この限りでない。</w:t>
       </w:r>
     </w:p>
     <w:p>
@@ -1748,7 +1670,7 @@
         <w:ind w:left="440"/>
       </w:pPr>
       <w:r>
-        <w:t>１７</w:t>
+        <w:t>９</w:t>
       </w:r>
     </w:p>
     <w:p>
@@ -1756,7 +1678,7 @@
         <w:ind w:left="440"/>
       </w:pPr>
       <w:r>
-        <w:t>防衛施設庁の設置に係る規定の施行の際現にこの法律による改正前の日本国とアメリカ合衆国との間の相互協力及び安全保障条約第六条に基づく施設及び区域並びに日本国における合衆国軍隊の地位に関する協定の実施に伴う土地等の使用等に関する特別措置法の規定により調達局長に対し行なわれた土地等の使用又は収用の認定又は裁決は、この法律による改正後の日本国とアメリカ合衆国との間の相互協力及び安全保障条約第六条に基づく施設及び区域並びに日本国における合衆国軍隊の地位に関する協定の実施に伴う土地等の使用等に関する特別措置法の規定により防衛施設局長に対し行なわれた土地等の使用又は収用の認定又は裁決とみなす。</w:t>
+        <w:t>第十一条及び第十二条の規定は、第七項の規定により土地等をその所有者に返還する場合について準用する。</w:t>
       </w:r>
     </w:p>
     <w:p>
@@ -1769,12 +1691,7 @@
         <w:pStyle w:val="Heading1"/>
       </w:pPr>
       <w:r>
-        <w:t>附　則（昭和三七年九月一五日法律第一六一号）</w:t>
-      </w:r>
-    </w:p>
-    <w:p>
-      <w:r>
-        <w:t>この法律は、昭和三十七年十月一日から施行する。</w:t>
+        <w:t>附則（昭和二九年六月一日法律第一四八号）</w:t>
       </w:r>
     </w:p>
     <w:p>
@@ -1783,7 +1700,7 @@
         <w:ind w:left="440"/>
       </w:pPr>
       <w:r>
-        <w:t>２</w:t>
+        <w:t>１</w:t>
       </w:r>
     </w:p>
     <w:p>
@@ -1791,7 +1708,20 @@
         <w:ind w:left="440"/>
       </w:pPr>
       <w:r>
-        <w:t>この法律による改正後の規定は、この附則に特別の定めがある場合を除き、この法律の施行前にされた行政庁の処分、この法律の施行前にされた申請に係る行政庁の不作為その他この法律の施行前に生じた事項についても適用する。</w:t>
+        <w:t>この法律は、公布の日から施行し、次項の規定による改正後の日本国に駐留するアメリカ合衆国軍隊等の行為による特別損失の補償に関する法律は、日本国とアメリカ合衆国との間の安全保障条約の効力発生の日以後生じた損失について適用する。</w:t>
+      </w:r>
+    </w:p>
+    <w:p>
+      <w:r>
+        <w:br w:type="page"/>
+      </w:r>
+    </w:p>
+    <w:p>
+      <w:pPr>
+        <w:pStyle w:val="Heading1"/>
+      </w:pPr>
+      <w:r>
+        <w:t>附則（昭和三三年四月二四日法律第七八号）</w:t>
       </w:r>
     </w:p>
     <w:p>
@@ -1800,7 +1730,7 @@
         <w:ind w:left="440"/>
       </w:pPr>
       <w:r>
-        <w:t>３</w:t>
+        <w:t>１</w:t>
       </w:r>
     </w:p>
     <w:p>
@@ -1808,7 +1738,59 @@
         <w:ind w:left="440"/>
       </w:pPr>
       <w:r>
-        <w:t>この法律の施行前に提起された訴願、審査の請求、異議の申立てその他の不服申立て（以下「訴願等」という。）については、この法律の施行後も、なお従前の例による。</w:t>
+        <w:t>この法律は、昭和三十三年八月一日から施行する。</w:t>
+      </w:r>
+    </w:p>
+    <w:p>
+      <w:r>
+        <w:br w:type="page"/>
+      </w:r>
+    </w:p>
+    <w:p>
+      <w:pPr>
+        <w:pStyle w:val="Heading1"/>
+      </w:pPr>
+      <w:r>
+        <w:t>附則（昭和三五年六月二三日法律第一〇二号）</w:t>
+      </w:r>
+    </w:p>
+    <w:p>
+      <w:pPr>
+        <w:pStyle w:val="Heading4"/>
+      </w:pPr>
+      <w:r>
+        <w:t>第一条（施行期日）</w:t>
+      </w:r>
+    </w:p>
+    <w:p>
+      <w:r>
+        <w:t>この法律は、日本国とアメリカ合衆国との間の相互協力及び安全保障条約の効力発生の日から施行する。</w:t>
+      </w:r>
+    </w:p>
+    <w:p>
+      <w:pPr>
+        <w:pStyle w:val="Heading4"/>
+      </w:pPr>
+      <w:r>
+        <w:t>第三条（第三条関係の経過規定）</w:t>
+      </w:r>
+    </w:p>
+    <w:p>
+      <w:r>
+        <w:t>この法律の施行前に、日本国とアメリカ合衆国との間の安全保障条約に基づき日本国に駐留するアメリカ合衆国の軍隊の用に供する土地等の使用又は収用に関し、この法律による改正前の日本国とアメリカ合衆国との間の安全保障条約第三条に基く行政協定の実施に伴う土地等の使用等に関する特別措置法の規定によつてされた処分又は手続は、日本国とアメリカ合衆国との間の相互協力及び安全保障条約に基づき日本国にあるアメリカ合衆国の軍隊の用に供する土地等の使用又は収用に関し、この法律による改正後の日本国とアメリカ合衆国との間の相互協力及び安全保障条約第六条に基づく施設及び区域並びに日本国における合衆国軍隊の地位に関する協定の実施に伴う土地等の使用等に関する特別措置法の規定によつてされた処分又は手続とみなす。</w:t>
+      </w:r>
+    </w:p>
+    <w:p>
+      <w:r>
+        <w:br w:type="page"/>
+      </w:r>
+    </w:p>
+    <w:p>
+      <w:pPr>
+        <w:pStyle w:val="Heading1"/>
+      </w:pPr>
+      <w:r>
+        <w:t>附則（昭和三七年五月一五日法律第一三二号）</w:t>
       </w:r>
     </w:p>
     <w:p>
@@ -1817,7 +1799,7 @@
         <w:ind w:left="440"/>
       </w:pPr>
       <w:r>
-        <w:t>４</w:t>
+        <w:t>１</w:t>
       </w:r>
     </w:p>
     <w:p>
@@ -1825,7 +1807,7 @@
         <w:ind w:left="440"/>
       </w:pPr>
       <w:r>
-        <w:t>前項に規定する訴願等で、この法律の施行後は行政不服審査法による不服申立てをすることができることとなる処分に係るものは、同法以外の法律の適用については、行政不服審査法による不服申立てとみなす。</w:t>
+        <w:t>この法律は、公布の日から起算して十月をこえない範囲内において、各規定につき、政令で定める日から施行する。</w:t>
       </w:r>
     </w:p>
     <w:p>
@@ -1834,7 +1816,7 @@
         <w:ind w:left="440"/>
       </w:pPr>
       <w:r>
-        <w:t>５</w:t>
+        <w:t>１７</w:t>
       </w:r>
     </w:p>
     <w:p>
@@ -1842,7 +1824,20 @@
         <w:ind w:left="440"/>
       </w:pPr>
       <w:r>
-        <w:t>第三項の規定によりこの法律の施行後にされる審査の請求、異議の申立てその他の不服申立ての裁決等については、行政不服審査法による不服申立てをすることができない。</w:t>
+        <w:t>防衛施設庁の設置に係る規定の施行の際現にこの法律による改正前の日本国とアメリカ合衆国との間の相互協力及び安全保障条約第六条に基づく施設及び区域並びに日本国における合衆国軍隊の地位に関する協定の実施に伴う土地等の使用等に関する特別措置法の規定により調達局長に対し行なわれた土地等の使用又は収用の認定又は裁決は、この法律による改正後の日本国とアメリカ合衆国との間の相互協力及び安全保障条約第六条に基づく施設及び区域並びに日本国における合衆国軍隊の地位に関する協定の実施に伴う土地等の使用等に関する特別措置法の規定により防衛施設局長に対し行なわれた土地等の使用又は収用の認定又は裁決とみなす。</w:t>
+      </w:r>
+    </w:p>
+    <w:p>
+      <w:r>
+        <w:br w:type="page"/>
+      </w:r>
+    </w:p>
+    <w:p>
+      <w:pPr>
+        <w:pStyle w:val="Heading1"/>
+      </w:pPr>
+      <w:r>
+        <w:t>附則（昭和三七年九月一五日法律第一六一号）</w:t>
       </w:r>
     </w:p>
     <w:p>
@@ -1851,7 +1846,7 @@
         <w:ind w:left="440"/>
       </w:pPr>
       <w:r>
-        <w:t>６</w:t>
+        <w:t>１</w:t>
       </w:r>
     </w:p>
     <w:p>
@@ -1859,7 +1854,7 @@
         <w:ind w:left="440"/>
       </w:pPr>
       <w:r>
-        <w:t>この法律の施行前にされた行政庁の処分で、この法律による改正前の規定により訴願等をすることができるものとされ、かつ、その提起期間が定められていなかつたものについて、行政不服審査法による不服申立てをすることができる期間は、この法律の施行の日から起算する。</w:t>
+        <w:t>この法律は、昭和三十七年十月一日から施行する。</w:t>
       </w:r>
     </w:p>
     <w:p>
@@ -1868,7 +1863,7 @@
         <w:ind w:left="440"/>
       </w:pPr>
       <w:r>
-        <w:t>８</w:t>
+        <w:t>２</w:t>
       </w:r>
     </w:p>
     <w:p>
@@ -1876,7 +1871,9 @@
         <w:ind w:left="440"/>
       </w:pPr>
       <w:r>
-        <w:t>この法律の施行前にした行為に対する罰則の適用については、なお従前の例による。</w:t>
+        <w:t>この法律による改正後の規定は、この附則に特別の定めがある場合を除き、この法律の施行前にされた行政庁の処分、この法律の施行前にされた申請に係る行政庁の不作為その他この法律の施行前に生じた事項についても適用する。</w:t>
+        <w:br/>
+        <w:t>ただし、この法律による改正前の規定によつて生じた効力を妨げない。</w:t>
       </w:r>
     </w:p>
     <w:p>
@@ -1885,7 +1882,7 @@
         <w:ind w:left="440"/>
       </w:pPr>
       <w:r>
-        <w:t>９</w:t>
+        <w:t>３</w:t>
       </w:r>
     </w:p>
     <w:p>
@@ -1893,87 +1890,9 @@
         <w:ind w:left="440"/>
       </w:pPr>
       <w:r>
-        <w:t>前八項に定めるもののほか、この法律の施行に関して必要な経過措置は、政令で定める。</w:t>
-      </w:r>
-    </w:p>
-    <w:p>
-      <w:r>
-        <w:br w:type="page"/>
-      </w:r>
-    </w:p>
-    <w:p>
-      <w:pPr>
-        <w:pStyle w:val="Heading1"/>
-      </w:pPr>
-      <w:r>
-        <w:t>附　則（昭和三九年一二月二八日法律第一八五号）</w:t>
-      </w:r>
-    </w:p>
-    <w:p>
-      <w:r>
-        <w:t>この法律は、公布の日から施行する。</w:t>
-      </w:r>
-    </w:p>
-    <w:p>
-      <w:r>
-        <w:br w:type="page"/>
-      </w:r>
-    </w:p>
-    <w:p>
-      <w:pPr>
-        <w:pStyle w:val="Heading1"/>
-      </w:pPr>
-      <w:r>
-        <w:t>附　則（昭和四二年七月二一日法律第七五号）</w:t>
-      </w:r>
-    </w:p>
-    <w:p>
-      <w:r>
-        <w:t>この法律（第一条を除く。）は、改正法の施行の日から施行する。</w:t>
-      </w:r>
-    </w:p>
-    <w:p>
-      <w:r>
-        <w:br w:type="page"/>
-      </w:r>
-    </w:p>
-    <w:p>
-      <w:pPr>
-        <w:pStyle w:val="Heading1"/>
-      </w:pPr>
-      <w:r>
-        <w:t>附　則（昭和四五年五月二五日法律第九七号）</w:t>
-      </w:r>
-    </w:p>
-    <w:p>
-      <w:pPr>
-        <w:pStyle w:val="Heading4"/>
-      </w:pPr>
-      <w:r>
-        <w:t>第一条（施行期日）</w:t>
-      </w:r>
-    </w:p>
-    <w:p>
-      <w:r>
-        <w:t>この法律は、公布の日から施行する。</w:t>
-      </w:r>
-    </w:p>
-    <w:p>
-      <w:r>
-        <w:br w:type="page"/>
-      </w:r>
-    </w:p>
-    <w:p>
-      <w:pPr>
-        <w:pStyle w:val="Heading1"/>
-      </w:pPr>
-      <w:r>
-        <w:t>附　則（昭和五八年一二月二日法律第七八号）</w:t>
-      </w:r>
-    </w:p>
-    <w:p>
-      <w:r>
-        <w:t>この法律（第一条を除く。）は、昭和五十九年七月一日から施行する。</w:t>
+        <w:t>この法律の施行前に提起された訴願、審査の請求、異議の申立てその他の不服申立て（以下「訴願等」という。）については、この法律の施行後も、なお従前の例による。</w:t>
+        <w:br/>
+        <w:t>この法律の施行前にされた訴願等の裁決、決定その他の処分（以下「裁決等」という。）又はこの法律の施行前に提起された訴願等につきこの法律の施行後にされる裁決等にさらに不服がある場合の訴願等についても、同様とする。</w:t>
       </w:r>
     </w:p>
     <w:p>
@@ -1982,7 +1901,7 @@
         <w:ind w:left="440"/>
       </w:pPr>
       <w:r>
-        <w:t>２</w:t>
+        <w:t>４</w:t>
       </w:r>
     </w:p>
     <w:p>
@@ -1990,25 +1909,7 @@
         <w:ind w:left="440"/>
       </w:pPr>
       <w:r>
-        <w:t>この法律の施行の日の前日において法律の規定により置かれている機関等で、この法律の施行の日以後は国家行政組織法又はこの法律による改正後の関係法律の規定に基づく政令（以下「関係政令」という。）の規定により置かれることとなるものに関し必要となる経過措置その他この法律の施行に伴う関係政令の制定又は改廃に関し必要となる経過措置は、政令で定めることができる。</w:t>
-      </w:r>
-    </w:p>
-    <w:p>
-      <w:r>
-        <w:br w:type="page"/>
-      </w:r>
-    </w:p>
-    <w:p>
-      <w:pPr>
-        <w:pStyle w:val="Heading1"/>
-      </w:pPr>
-      <w:r>
-        <w:t>附　則（平成九年四月二三日法律第三九号）</w:t>
-      </w:r>
-    </w:p>
-    <w:p>
-      <w:r>
-        <w:t>この法律は、公布の日から施行する。</w:t>
+        <w:t>前項に規定する訴願等で、この法律の施行後は行政不服審査法による不服申立てをすることができることとなる処分に係るものは、同法以外の法律の適用については、行政不服審査法による不服申立てとみなす。</w:t>
       </w:r>
     </w:p>
     <w:p>
@@ -2017,7 +1918,7 @@
         <w:ind w:left="440"/>
       </w:pPr>
       <w:r>
-        <w:t>２</w:t>
+        <w:t>５</w:t>
       </w:r>
     </w:p>
     <w:p>
@@ -2025,7 +1926,7 @@
         <w:ind w:left="440"/>
       </w:pPr>
       <w:r>
-        <w:t>この法律による改正後の日本国とアメリカ合衆国との間の相互協力及び安全保障条約第六条に基づく施設及び区域並びに日本国における合衆国軍隊の地位に関する協定の実施に伴う土地等の使用等に関する特別措置法（以下「新法」という。）第十五条から第十七条までの規定は、この法律の施行の日（以下「施行日」という。）前において、日本国に駐留するアメリカ合衆国の軍隊（以下「駐留軍」という。）の用に供するため所有者若しくは関係人との合意又はこの法律による改正前の日本国とアメリカ合衆国との間の相互協力及び安全保障条約第六条に基づく施設及び区域並びに日本国における合衆国軍隊の地位に関する協定の実施に伴う土地等の使用等に関する特別措置法（以下「旧法」という。）の規定により使用されている土地等で引き続き駐留軍の用に供するためその使用について旧法第五条の規定による認定があったものについて、地方防衛局長がその使用期間の末日以前に旧法第十四条の規定により適用される土地収用法（昭和二十六年法律第二百十九号）第三十九条第一項の規定による裁決の申請及び旧法第十四条の規定により適用される土地収用法第四十七条の二第三項の規定による明渡裁決の申立てをしていた場合についても適用するものとする。</w:t>
+        <w:t>第三項の規定によりこの法律の施行後にされる審査の請求、異議の申立てその他の不服申立ての裁決等については、行政不服審査法による不服申立てをすることができない。</w:t>
       </w:r>
     </w:p>
     <w:p>
@@ -2034,7 +1935,7 @@
         <w:ind w:left="440"/>
       </w:pPr>
       <w:r>
-        <w:t>３</w:t>
+        <w:t>６</w:t>
       </w:r>
     </w:p>
     <w:p>
@@ -2042,7 +1943,7 @@
         <w:ind w:left="440"/>
       </w:pPr>
       <w:r>
-        <w:t>地方防衛局長は、前項後段に規定する土地等の暫定使用を開始した場合においては、その従前の使用期間の末日の翌日から暫定使用を開始した日の前日までの間の当該土地等の使用によってその所有者及び関係人（日本国とアメリカ合衆国との間の相互協力及び安全保障条約第六条に基づく施設及び区域並びに日本国における合衆国軍隊の地位に関する協定の実施に伴う土地等の使用等に関する特別措置法第十四条の規定により適用される土地収用法第八条第三項に規定する関係人をいう。）が通常受ける損失を補償するものとする。</w:t>
+        <w:t>この法律の施行前にされた行政庁の処分で、この法律による改正前の規定により訴願等をすることができるものとされ、かつ、その提起期間が定められていなかつたものについて、行政不服審査法による不服申立てをすることができる期間は、この法律の施行の日から起算する。</w:t>
       </w:r>
     </w:p>
     <w:p>
@@ -2051,7 +1952,7 @@
         <w:ind w:left="440"/>
       </w:pPr>
       <w:r>
-        <w:t>４</w:t>
+        <w:t>８</w:t>
       </w:r>
     </w:p>
     <w:p>
@@ -2059,7 +1960,7 @@
         <w:ind w:left="440"/>
       </w:pPr>
       <w:r>
-        <w:t>前項の規定による損失の補償については、地方防衛局長と損失を受けた者とが協議しなければならない。</w:t>
+        <w:t>この法律の施行前にした行為に対する罰則の適用については、なお従前の例による。</w:t>
       </w:r>
     </w:p>
     <w:p>
@@ -2068,7 +1969,7 @@
         <w:ind w:left="440"/>
       </w:pPr>
       <w:r>
-        <w:t>５</w:t>
+        <w:t>９</w:t>
       </w:r>
     </w:p>
     <w:p>
@@ -2076,7 +1977,7 @@
         <w:ind w:left="440"/>
       </w:pPr>
       <w:r>
-        <w:t>前項本文の規定による協議が成立しないとき、又は同項ただし書に規定する場合に該当するときは、地方防衛局長又は損失を受けた者は、政令で定めるところにより、収用委員会に土地収用法第九十四条第二項の規定による裁決を申請することができる。</w:t>
+        <w:t>前八項に定めるもののほか、この法律の施行に関して必要な経過措置は、政令で定める。</w:t>
       </w:r>
     </w:p>
     <w:p>
@@ -2089,76 +1990,7 @@
         <w:pStyle w:val="Heading1"/>
       </w:pPr>
       <w:r>
-        <w:t>附　則（平成一一年七月一六日法律第八七号）</w:t>
-      </w:r>
-    </w:p>
-    <w:p>
-      <w:pPr>
-        <w:pStyle w:val="Heading4"/>
-      </w:pPr>
-      <w:r>
-        <w:t>第一条（施行期日）</w:t>
-      </w:r>
-    </w:p>
-    <w:p>
-      <w:r>
-        <w:t>この法律は、平成十二年四月一日から施行する。</w:t>
-      </w:r>
-    </w:p>
-    <w:p>
-      <w:pPr>
-        <w:pStyle w:val="Heading6"/>
-        <w:ind w:left="880"/>
-      </w:pPr>
-      <w:r>
-        <w:t>一</w:t>
-      </w:r>
-    </w:p>
-    <w:p>
-      <w:pPr>
-        <w:ind w:left="880"/>
-      </w:pPr>
-      <w:r>
-        <w:t>第一条中地方自治法第二百五十条の次に五条、節名並びに二款及び款名を加える改正規定（同法第二百五十条の九第一項に係る部分（両議院の同意を得ることに係る部分に限る。）に限る。）、第四十条中自然公園法附則第九項及び第十項の改正規定（同法附則第十項に係る部分に限る。）、第二百四十四条の規定（農業改良助長法第十四条の三の改正規定に係る部分を除く。）並びに第四百七十二条の規定（市町村の合併の特例に関する法律第六条、第八条及び第十七条の改正規定に係る部分を除く。）並びに附則第七条、第十条、第十二条、第五十九条ただし書、第六十条第四項及び第五項、第七十三条、第七十七条、第百五十七条第四項から第六項まで、第百六十条、第百六十三条、第百六十四条並びに第二百二条の規定</w:t>
-      </w:r>
-    </w:p>
-    <w:p>
-      <w:pPr>
-        <w:pStyle w:val="Heading4"/>
-      </w:pPr>
-      <w:r>
-        <w:t>第十七条（収用委員会の裁決に係る審査請求に関する経過措置）</w:t>
-      </w:r>
-    </w:p>
-    <w:p>
-      <w:r>
-        <w:t>施行日前にされた収用委員会の裁決に係る第二十九条の規定による改正前の日本国とアメリカ合衆国との間の相互協力及び安全保障条約第六条に基づく施設及び区域並びに日本国における合衆国軍隊の地位に関する協定の実施に伴う土地等の使用等に関する特別措置法第十四条の規定により適用される土地収用法第百二十九条の規定による審査請求及びこれに対する裁決については、なお従前の例による。</w:t>
-      </w:r>
-    </w:p>
-    <w:p>
-      <w:pPr>
-        <w:pStyle w:val="Heading4"/>
-      </w:pPr>
-      <w:r>
-        <w:t>第百五十九条（国等の事務）</w:t>
-      </w:r>
-    </w:p>
-    <w:p>
-      <w:r>
-        <w:t>この法律による改正前のそれぞれの法律に規定するもののほか、この法律の施行前において、地方公共団体の機関が法律又はこれに基づく政令により管理し又は執行する国、他の地方公共団体その他公共団体の事務（附則第百六十一条において「国等の事務」という。）は、この法律の施行後は、地方公共団体が法律又はこれに基づく政令により当該地方公共団体の事務として処理するものとする。</w:t>
-      </w:r>
-    </w:p>
-    <w:p>
-      <w:pPr>
-        <w:pStyle w:val="Heading4"/>
-      </w:pPr>
-      <w:r>
-        <w:t>第百六十条（処分、申請等に関する経過措置）</w:t>
-      </w:r>
-    </w:p>
-    <w:p>
-      <w:r>
-        <w:t>この法律（附則第一条各号に掲げる規定については、当該各規定。以下この条及び附則第百六十三条において同じ。）の施行前に改正前のそれぞれの法律の規定によりされた許可等の処分その他の行為（以下この条において「処分等の行為」という。）又はこの法律の施行の際現に改正前のそれぞれの法律の規定によりされている許可等の申請その他の行為（以下この条において「申請等の行為」という。）で、この法律の施行の日においてこれらの行為に係る行政事務を行うべき者が異なることとなるものは、附則第二条から前条までの規定又は改正後のそれぞれの法律（これに基づく命令を含む。）の経過措置に関する規定に定めるものを除き、この法律の施行の日以後における改正後のそれぞれの法律の適用については、改正後のそれぞれの法律の相当規定によりされた処分等の行為又は申請等の行為とみなす。</w:t>
+        <w:t>附則（昭和三九年一二月二八日法律第一八五号）</w:t>
       </w:r>
     </w:p>
     <w:p>
@@ -2167,7 +1999,7 @@
         <w:ind w:left="440"/>
       </w:pPr>
       <w:r>
-        <w:t>２</w:t>
+        <w:t>１</w:t>
       </w:r>
     </w:p>
     <w:p>
@@ -2175,7 +2007,38 @@
         <w:ind w:left="440"/>
       </w:pPr>
       <w:r>
-        <w:t>この法律の施行前に改正前のそれぞれの法律の規定により国又は地方公共団体の機関に対し報告、届出、提出その他の手続をしなければならない事項で、この法律の施行の日前にその手続がされていないものについては、この法律及びこれに基づく政令に別段の定めがあるもののほか、これを、改正後のそれぞれの法律の相当規定により国又は地方公共団体の相当の機関に対して報告、届出、提出その他の手続をしなければならない事項についてその手続がされていないものとみなして、この法律による改正後のそれぞれの法律の規定を適用する。</w:t>
+        <w:t>この法律は、公布の日から施行する。</w:t>
+      </w:r>
+    </w:p>
+    <w:p>
+      <w:r>
+        <w:br w:type="page"/>
+      </w:r>
+    </w:p>
+    <w:p>
+      <w:pPr>
+        <w:pStyle w:val="Heading1"/>
+      </w:pPr>
+      <w:r>
+        <w:t>附則（昭和四二年七月二一日法律第七五号）</w:t>
+      </w:r>
+    </w:p>
+    <w:p>
+      <w:r>
+        <w:t>この法律（第一条を除く。）は、改正法の施行の日から施行する。</w:t>
+      </w:r>
+    </w:p>
+    <w:p>
+      <w:r>
+        <w:br w:type="page"/>
+      </w:r>
+    </w:p>
+    <w:p>
+      <w:pPr>
+        <w:pStyle w:val="Heading1"/>
+      </w:pPr>
+      <w:r>
+        <w:t>附則（昭和四五年五月二五日法律第九七号）</w:t>
       </w:r>
     </w:p>
     <w:p>
@@ -2183,12 +2046,25 @@
         <w:pStyle w:val="Heading4"/>
       </w:pPr>
       <w:r>
-        <w:t>第百六十一条（不服申立てに関する経過措置）</w:t>
-      </w:r>
-    </w:p>
-    <w:p>
-      <w:r>
-        <w:t>施行日前にされた国等の事務に係る処分であって、当該処分をした行政庁（以下この条において「処分庁」という。）に施行日前に行政不服審査法に規定する上級行政庁（以下この条において「上級行政庁」という。）があったものについての同法による不服申立てについては、施行日以後においても、当該処分庁に引き続き上級行政庁があるものとみなして、行政不服審査法の規定を適用する。</w:t>
+        <w:t>第一条（施行期日）</w:t>
+      </w:r>
+    </w:p>
+    <w:p>
+      <w:r>
+        <w:t>この法律は、公布の日から施行する。</w:t>
+      </w:r>
+    </w:p>
+    <w:p>
+      <w:r>
+        <w:br w:type="page"/>
+      </w:r>
+    </w:p>
+    <w:p>
+      <w:pPr>
+        <w:pStyle w:val="Heading1"/>
+      </w:pPr>
+      <w:r>
+        <w:t>附則（昭和五八年一二月二日法律第七八号）</w:t>
       </w:r>
     </w:p>
     <w:p>
@@ -2197,7 +2073,7 @@
         <w:ind w:left="440"/>
       </w:pPr>
       <w:r>
-        <w:t>２</w:t>
+        <w:t>１</w:t>
       </w:r>
     </w:p>
     <w:p>
@@ -2205,46 +2081,7 @@
         <w:ind w:left="440"/>
       </w:pPr>
       <w:r>
-        <w:t>前項の場合において、上級行政庁とみなされる行政庁が地方公共団体の機関であるときは、当該機関が行政不服審査法の規定により処理することとされる事務は、新地方自治法第二条第九項第一号に規定する第一号法定受託事務とする。</w:t>
-      </w:r>
-    </w:p>
-    <w:p>
-      <w:pPr>
-        <w:pStyle w:val="Heading4"/>
-      </w:pPr>
-      <w:r>
-        <w:t>第百六十二条（手数料に関する経過措置）</w:t>
-      </w:r>
-    </w:p>
-    <w:p>
-      <w:r>
-        <w:t>施行日前においてこの法律による改正前のそれぞれの法律（これに基づく命令を含む。）の規定により納付すべきであった手数料については、この法律及びこれに基づく政令に別段の定めがあるもののほか、なお従前の例による。</w:t>
-      </w:r>
-    </w:p>
-    <w:p>
-      <w:pPr>
-        <w:pStyle w:val="Heading4"/>
-      </w:pPr>
-      <w:r>
-        <w:t>第百六十三条（罰則に関する経過措置）</w:t>
-      </w:r>
-    </w:p>
-    <w:p>
-      <w:r>
-        <w:t>この法律の施行前にした行為に対する罰則の適用については、なお従前の例による。</w:t>
-      </w:r>
-    </w:p>
-    <w:p>
-      <w:pPr>
-        <w:pStyle w:val="Heading4"/>
-      </w:pPr>
-      <w:r>
-        <w:t>第百六十四条（その他の経過措置の政令への委任）</w:t>
-      </w:r>
-    </w:p>
-    <w:p>
-      <w:r>
-        <w:t>この附則に規定するもののほか、この法律の施行に伴い必要な経過措置（罰則に関する経過措置を含む。）は、政令で定める。</w:t>
+        <w:t>この法律（第一条を除く。）は、昭和五十九年七月一日から施行する。</w:t>
       </w:r>
     </w:p>
     <w:p>
@@ -2261,46 +2098,7 @@
         <w:ind w:left="440"/>
       </w:pPr>
       <w:r>
-        <w:t>附則第十八条、第五十一条及び第百八十四条の規定の適用に関して必要な事項は、政令で定める。</w:t>
-      </w:r>
-    </w:p>
-    <w:p>
-      <w:pPr>
-        <w:pStyle w:val="Heading4"/>
-      </w:pPr>
-      <w:r>
-        <w:t>第二百五十条（検討）</w:t>
-      </w:r>
-    </w:p>
-    <w:p>
-      <w:r>
-        <w:t>新地方自治法第二条第九項第一号に規定する第一号法定受託事務については、できる限り新たに設けることのないようにするとともに、新地方自治法別表第一に掲げるもの及び新地方自治法に基づく政令に示すものについては、地方分権を推進する観点から検討を加え、適宜、適切な見直しを行うものとする。</w:t>
-      </w:r>
-    </w:p>
-    <w:p>
-      <w:pPr>
-        <w:pStyle w:val="Heading4"/>
-      </w:pPr>
-      <w:r>
-        <w:t>第二百五十一条</w:t>
-      </w:r>
-    </w:p>
-    <w:p>
-      <w:r>
-        <w:t>政府は、地方公共団体が事務及び事業を自主的かつ自立的に執行できるよう、国と地方公共団体との役割分担に応じた地方税財源の充実確保の方途について、経済情勢の推移等を勘案しつつ検討し、その結果に基づいて必要な措置を講ずるものとする。</w:t>
-      </w:r>
-    </w:p>
-    <w:p>
-      <w:pPr>
-        <w:pStyle w:val="Heading4"/>
-      </w:pPr>
-      <w:r>
-        <w:t>第二百五十二条</w:t>
-      </w:r>
-    </w:p>
-    <w:p>
-      <w:r>
-        <w:t>政府は、医療保険制度、年金制度等の改革に伴い、社会保険の事務処理の体制、これに従事する職員の在り方等について、被保険者等の利便性の確保、事務処理の効率化等の視点に立って、検討し、必要があると認めるときは、その結果に基づいて所要の措置を講ずるものとする。</w:t>
+        <w:t>この法律の施行の日の前日において法律の規定により置かれている機関等で、この法律の施行の日以後は国家行政組織法又はこの法律による改正後の関係法律の規定に基づく政令（以下「関係政令」という。）の規定により置かれることとなるものに関し必要となる経過措置その他この法律の施行に伴う関係政令の制定又は改廃に関し必要となる経過措置は、政令で定めることができる。</w:t>
       </w:r>
     </w:p>
     <w:p>
@@ -2313,232 +2111,7 @@
         <w:pStyle w:val="Heading1"/>
       </w:pPr>
       <w:r>
-        <w:t>附　則（平成一一年一二月二二日法律第一六〇号）</w:t>
-      </w:r>
-    </w:p>
-    <w:p>
-      <w:pPr>
-        <w:pStyle w:val="Heading4"/>
-      </w:pPr>
-      <w:r>
-        <w:t>第一条（施行期日）</w:t>
-      </w:r>
-    </w:p>
-    <w:p>
-      <w:r>
-        <w:t>この法律（第二条及び第三条を除く。）は、平成十三年一月六日から施行する。</w:t>
-      </w:r>
-    </w:p>
-    <w:p>
-      <w:pPr>
-        <w:pStyle w:val="Heading6"/>
-        <w:ind w:left="880"/>
-      </w:pPr>
-      <w:r>
-        <w:t>一</w:t>
-      </w:r>
-    </w:p>
-    <w:p>
-      <w:pPr>
-        <w:ind w:left="880"/>
-      </w:pPr>
-      <w:r>
-        <w:t>第九百九十五条（核原料物質、核燃料物質及び原子炉の規制に関する法律の一部を改正する法律附則の改正規定に係る部分に限る。）、第千三百五条、第千三百六条、第千三百二十四条第二項、第千三百二十六条第二項及び第千三百四十四条の規定</w:t>
-      </w:r>
-    </w:p>
-    <w:p>
-      <w:r>
-        <w:br w:type="page"/>
-      </w:r>
-    </w:p>
-    <w:p>
-      <w:pPr>
-        <w:pStyle w:val="Heading1"/>
-      </w:pPr>
-      <w:r>
-        <w:t>附　則（平成一三年七月一一日法律第一〇三号）</w:t>
-      </w:r>
-    </w:p>
-    <w:p>
-      <w:pPr>
-        <w:pStyle w:val="Heading4"/>
-      </w:pPr>
-      <w:r>
-        <w:t>第一条（施行期日）</w:t>
-      </w:r>
-    </w:p>
-    <w:p>
-      <w:r>
-        <w:t>この法律は、公布の日から起算して一年を超えない範囲内において政令で定める日から施行する。</w:t>
-      </w:r>
-    </w:p>
-    <w:p>
-      <w:r>
-        <w:br w:type="page"/>
-      </w:r>
-    </w:p>
-    <w:p>
-      <w:pPr>
-        <w:pStyle w:val="Heading1"/>
-      </w:pPr>
-      <w:r>
-        <w:t>附　則（平成一六年六月九日法律第八四号）</w:t>
-      </w:r>
-    </w:p>
-    <w:p>
-      <w:pPr>
-        <w:pStyle w:val="Heading4"/>
-      </w:pPr>
-      <w:r>
-        <w:t>第一条（施行期日）</w:t>
-      </w:r>
-    </w:p>
-    <w:p>
-      <w:r>
-        <w:t>この法律は、公布の日から起算して一年を超えない範囲内において政令で定める日から施行する。</w:t>
-      </w:r>
-    </w:p>
-    <w:p>
-      <w:pPr>
-        <w:pStyle w:val="Heading4"/>
-      </w:pPr>
-      <w:r>
-        <w:t>第五十条（検討）</w:t>
-      </w:r>
-    </w:p>
-    <w:p>
-      <w:r>
-        <w:t>政府は、この法律の施行後五年を経過した場合において、新法の施行の状況について検討を加え、必要があると認めるときは、その結果に基づいて所要の措置を講ずるものとする。</w:t>
-      </w:r>
-    </w:p>
-    <w:p>
-      <w:r>
-        <w:br w:type="page"/>
-      </w:r>
-    </w:p>
-    <w:p>
-      <w:pPr>
-        <w:pStyle w:val="Heading1"/>
-      </w:pPr>
-      <w:r>
-        <w:t>附　則（平成一八年六月七日法律第五三号）</w:t>
-      </w:r>
-    </w:p>
-    <w:p>
-      <w:pPr>
-        <w:pStyle w:val="Heading4"/>
-      </w:pPr>
-      <w:r>
-        <w:t>第一条（施行期日）</w:t>
-      </w:r>
-    </w:p>
-    <w:p>
-      <w:r>
-        <w:t>この法律は、平成十九年四月一日から施行する。</w:t>
-      </w:r>
-    </w:p>
-    <w:p>
-      <w:r>
-        <w:br w:type="page"/>
-      </w:r>
-    </w:p>
-    <w:p>
-      <w:pPr>
-        <w:pStyle w:val="Heading1"/>
-      </w:pPr>
-      <w:r>
-        <w:t>附　則（平成一八年一二月二二日法律第一一八号）</w:t>
-      </w:r>
-    </w:p>
-    <w:p>
-      <w:pPr>
-        <w:pStyle w:val="Heading4"/>
-      </w:pPr>
-      <w:r>
-        <w:t>第一条（施行期日）</w:t>
-      </w:r>
-    </w:p>
-    <w:p>
-      <w:r>
-        <w:t>この法律は、公布の日から起算して三月を超えない範囲内において政令で定める日から施行する。</w:t>
-      </w:r>
-    </w:p>
-    <w:p>
-      <w:r>
-        <w:br w:type="page"/>
-      </w:r>
-    </w:p>
-    <w:p>
-      <w:pPr>
-        <w:pStyle w:val="Heading1"/>
-      </w:pPr>
-      <w:r>
-        <w:t>附　則（平成一九年六月八日法律第八〇号）</w:t>
-      </w:r>
-    </w:p>
-    <w:p>
-      <w:pPr>
-        <w:pStyle w:val="Heading4"/>
-      </w:pPr>
-      <w:r>
-        <w:t>第一条（施行期日）</w:t>
-      </w:r>
-    </w:p>
-    <w:p>
-      <w:r>
-        <w:t>この法律は、公布の日から起算して六月を超えない範囲内において政令で定める日から施行する。</w:t>
-      </w:r>
-    </w:p>
-    <w:p>
-      <w:r>
-        <w:br w:type="page"/>
-      </w:r>
-    </w:p>
-    <w:p>
-      <w:pPr>
-        <w:pStyle w:val="Heading1"/>
-      </w:pPr>
-      <w:r>
-        <w:t>附　則（平成二六年六月一三日法律第六九号）</w:t>
-      </w:r>
-    </w:p>
-    <w:p>
-      <w:pPr>
-        <w:pStyle w:val="Heading4"/>
-      </w:pPr>
-      <w:r>
-        <w:t>第一条（施行期日）</w:t>
-      </w:r>
-    </w:p>
-    <w:p>
-      <w:r>
-        <w:t>この法律は、行政不服審査法（平成二十六年法律第六十八号）の施行の日から施行する。</w:t>
-      </w:r>
-    </w:p>
-    <w:p>
-      <w:pPr>
-        <w:pStyle w:val="Heading4"/>
-      </w:pPr>
-      <w:r>
-        <w:t>第五条（経過措置の原則）</w:t>
-      </w:r>
-    </w:p>
-    <w:p>
-      <w:r>
-        <w:t>行政庁の処分その他の行為又は不作為についての不服申立てであってこの法律の施行前にされた行政庁の処分その他の行為又はこの法律の施行前にされた申請に係る行政庁の不作為に係るものについては、この附則に特別の定めがある場合を除き、なお従前の例による。</w:t>
-      </w:r>
-    </w:p>
-    <w:p>
-      <w:pPr>
-        <w:pStyle w:val="Heading4"/>
-      </w:pPr>
-      <w:r>
-        <w:t>第六条（訴訟に関する経過措置）</w:t>
-      </w:r>
-    </w:p>
-    <w:p>
-      <w:r>
-        <w:t>この法律による改正前の法律の規定により不服申立てに対する行政庁の裁決、決定その他の行為を経た後でなければ訴えを提起できないこととされる事項であって、当該不服申立てを提起しないでこの法律の施行前にこれを提起すべき期間を経過したもの（当該不服申立てが他の不服申立てに対する行政庁の裁決、決定その他の行為を経た後でなければ提起できないとされる場合にあっては、当該他の不服申立てを提起しないでこの法律の施行前にこれを提起すべき期間を経過したものを含む。）の訴えの提起については、なお従前の例による。</w:t>
+        <w:t>附則（平成九年四月二三日法律第三九号）</w:t>
       </w:r>
     </w:p>
     <w:p>
@@ -2547,7 +2120,7 @@
         <w:ind w:left="440"/>
       </w:pPr>
       <w:r>
-        <w:t>２</w:t>
+        <w:t>１</w:t>
       </w:r>
     </w:p>
     <w:p>
@@ -2555,7 +2128,7 @@
         <w:ind w:left="440"/>
       </w:pPr>
       <w:r>
-        <w:t>この法律の規定による改正前の法律の規定（前条の規定によりなお従前の例によることとされる場合を含む。）により異議申立てが提起された処分その他の行為であって、この法律の規定による改正後の法律の規定により審査請求に対する裁決を経た後でなければ取消しの訴えを提起することができないこととされるものの取消しの訴えの提起については、なお従前の例による。</w:t>
+        <w:t>この法律は、公布の日から施行する。</w:t>
       </w:r>
     </w:p>
     <w:p>
@@ -2564,6 +2137,25 @@
         <w:ind w:left="440"/>
       </w:pPr>
       <w:r>
+        <w:t>２</w:t>
+      </w:r>
+    </w:p>
+    <w:p>
+      <w:pPr>
+        <w:ind w:left="440"/>
+      </w:pPr>
+      <w:r>
+        <w:t>この法律による改正後の日本国とアメリカ合衆国との間の相互協力及び安全保障条約第六条に基づく施設及び区域並びに日本国における合衆国軍隊の地位に関する協定の実施に伴う土地等の使用等に関する特別措置法（以下「新法」という。）第十五条から第十七条までの規定は、この法律の施行の日（以下「施行日」という。）前において、日本国に駐留するアメリカ合衆国の軍隊（以下「駐留軍」という。）の用に供するため所有者若しくは関係人との合意又はこの法律による改正前の日本国とアメリカ合衆国との間の相互協力及び安全保障条約第六条に基づく施設及び区域並びに日本国における合衆国軍隊の地位に関する協定の実施に伴う土地等の使用等に関する特別措置法（以下「旧法」という。）の規定により使用されている土地等で引き続き駐留軍の用に供するためその使用について旧法第五条の規定による認定があったものについて、地方防衛局長がその使用期間の末日以前に旧法第十四条の規定により適用される土地収用法（昭和二十六年法律第二百十九号）第三十九条第一項の規定による裁決の申請及び旧法第十四条の規定により適用される土地収用法第四十七条の二第三項の規定による明渡裁決の申立てをしていた場合についても適用するものとする。</w:t>
+        <w:br/>
+        <w:t>この場合において、施行日においてその従前の使用期間が満了しているにかかわらず必要な権利を取得するための手続が完了していない土地等の暫定使用については、新法第十五条第一項中「当該使用期間の末日以前」とあるのは「日本国とアメリカ合衆国との間の相互協力及び安全保障条約第六条に基づく施設及び区域並びに日本国における合衆国軍隊の地位に関する協定の実施に伴う土地等の使用等に関する特別措置法の一部を改正する法律（平成九年法律第三十九号）の施行の日前」と、「当該使用期間の末日の翌日」とあるのは「当該担保を提供した日の翌日」とする。</w:t>
+      </w:r>
+    </w:p>
+    <w:p>
+      <w:pPr>
+        <w:pStyle w:val="Heading5"/>
+        <w:ind w:left="440"/>
+      </w:pPr>
+      <w:r>
         <w:t>３</w:t>
       </w:r>
     </w:p>
@@ -2572,6 +2164,540 @@
         <w:ind w:left="440"/>
       </w:pPr>
       <w:r>
+        <w:t>地方防衛局長は、前項後段に規定する土地等の暫定使用を開始した場合においては、その従前の使用期間の末日の翌日から暫定使用を開始した日の前日までの間の当該土地等の使用によってその所有者及び関係人（日本国とアメリカ合衆国との間の相互協力及び安全保障条約第六条に基づく施設及び区域並びに日本国における合衆国軍隊の地位に関する協定の実施に伴う土地等の使用等に関する特別措置法第十四条の規定により適用される土地収用法第八条第三項に規定する関係人をいう。）が通常受ける損失を補償するものとする。</w:t>
+      </w:r>
+    </w:p>
+    <w:p>
+      <w:pPr>
+        <w:pStyle w:val="Heading5"/>
+        <w:ind w:left="440"/>
+      </w:pPr>
+      <w:r>
+        <w:t>４</w:t>
+      </w:r>
+    </w:p>
+    <w:p>
+      <w:pPr>
+        <w:ind w:left="440"/>
+      </w:pPr>
+      <w:r>
+        <w:t>前項の規定による損失の補償については、地方防衛局長と損失を受けた者とが協議しなければならない。</w:t>
+        <w:br/>
+        <w:t>ただし、協議をすることができないときは、この限りでない。</w:t>
+      </w:r>
+    </w:p>
+    <w:p>
+      <w:pPr>
+        <w:pStyle w:val="Heading5"/>
+        <w:ind w:left="440"/>
+      </w:pPr>
+      <w:r>
+        <w:t>５</w:t>
+      </w:r>
+    </w:p>
+    <w:p>
+      <w:pPr>
+        <w:ind w:left="440"/>
+      </w:pPr>
+      <w:r>
+        <w:t>前項本文の規定による協議が成立しないとき、又は同項ただし書に規定する場合に該当するときは、地方防衛局長又は損失を受けた者は、政令で定めるところにより、収用委員会に土地収用法第九十四条第二項の規定による裁決を申請することができる。</w:t>
+      </w:r>
+    </w:p>
+    <w:p>
+      <w:r>
+        <w:br w:type="page"/>
+      </w:r>
+    </w:p>
+    <w:p>
+      <w:pPr>
+        <w:pStyle w:val="Heading1"/>
+      </w:pPr>
+      <w:r>
+        <w:t>附則（平成一一年七月一六日法律第八七号）</w:t>
+      </w:r>
+    </w:p>
+    <w:p>
+      <w:pPr>
+        <w:pStyle w:val="Heading4"/>
+      </w:pPr>
+      <w:r>
+        <w:t>第一条（施行期日）</w:t>
+      </w:r>
+    </w:p>
+    <w:p>
+      <w:r>
+        <w:t>この法律は、平成十二年四月一日から施行する。</w:t>
+        <w:br/>
+        <w:t>ただし、次の各号に掲げる規定は、当該各号に定める日から施行する。</w:t>
+      </w:r>
+    </w:p>
+    <w:p>
+      <w:pPr>
+        <w:pStyle w:val="ListBullet"/>
+        <w:ind w:left="880"/>
+      </w:pPr>
+      <w:r>
+        <w:t>一</w:t>
+        <w:br/>
+        <w:t>第一条中地方自治法第二百五十条の次に五条、節名並びに二款及び款名を加える改正規定（同法第二百五十条の九第一項に係る部分（両議院の同意を得ることに係る部分に限る。）に限る。）、第四十条中自然公園法附則第九項及び第十項の改正規定（同法附則第十項に係る部分に限る。）、第二百四十四条の規定（農業改良助長法第十四条の三の改正規定に係る部分を除く。）並びに第四百七十二条の規定（市町村の合併の特例に関する法律第六条、第八条及び第十七条の改正規定に係る部分を除く。）並びに附則第七条、第十条、第十二条、第五十九条ただし書、第六十条第四項及び第五項、第七十三条、第七十七条、第百五十七条第四項から第六項まで、第百六十条、第百六十三条、第百六十四条並びに第二百二条の規定</w:t>
+        <w:br/>
+        <w:br/>
+        <w:br/>
+        <w:t>公布の日</w:t>
+      </w:r>
+    </w:p>
+    <w:p>
+      <w:pPr>
+        <w:pStyle w:val="Heading4"/>
+      </w:pPr>
+      <w:r>
+        <w:t>第十七条（収用委員会の裁決に係る審査請求に関する経過措置）</w:t>
+      </w:r>
+    </w:p>
+    <w:p>
+      <w:r>
+        <w:t>施行日前にされた収用委員会の裁決に係る第二十九条の規定による改正前の日本国とアメリカ合衆国との間の相互協力及び安全保障条約第六条に基づく施設及び区域並びに日本国における合衆国軍隊の地位に関する協定の実施に伴う土地等の使用等に関する特別措置法第十四条の規定により適用される土地収用法第百二十九条の規定による審査請求及びこれに対する裁決については、なお従前の例による。</w:t>
+      </w:r>
+    </w:p>
+    <w:p>
+      <w:pPr>
+        <w:pStyle w:val="Heading4"/>
+      </w:pPr>
+      <w:r>
+        <w:t>第百五十九条（国等の事務）</w:t>
+      </w:r>
+    </w:p>
+    <w:p>
+      <w:r>
+        <w:t>この法律による改正前のそれぞれの法律に規定するもののほか、この法律の施行前において、地方公共団体の機関が法律又はこれに基づく政令により管理し又は執行する国、他の地方公共団体その他公共団体の事務（附則第百六十一条において「国等の事務」という。）は、この法律の施行後は、地方公共団体が法律又はこれに基づく政令により当該地方公共団体の事務として処理するものとする。</w:t>
+      </w:r>
+    </w:p>
+    <w:p>
+      <w:pPr>
+        <w:pStyle w:val="Heading4"/>
+      </w:pPr>
+      <w:r>
+        <w:t>第百六十条（処分、申請等に関する経過措置）</w:t>
+      </w:r>
+    </w:p>
+    <w:p>
+      <w:r>
+        <w:t>この法律（附則第一条各号に掲げる規定については、当該各規定。以下この条及び附則第百六十三条において同じ。）の施行前に改正前のそれぞれの法律の規定によりされた許可等の処分その他の行為（以下この条において「処分等の行為」という。）又はこの法律の施行の際現に改正前のそれぞれの法律の規定によりされている許可等の申請その他の行為（以下この条において「申請等の行為」という。）で、この法律の施行の日においてこれらの行為に係る行政事務を行うべき者が異なることとなるものは、附則第二条から前条までの規定又は改正後のそれぞれの法律（これに基づく命令を含む。）の経過措置に関する規定に定めるものを除き、この法律の施行の日以後における改正後のそれぞれの法律の適用については、改正後のそれぞれの法律の相当規定によりされた処分等の行為又は申請等の行為とみなす。</w:t>
+      </w:r>
+    </w:p>
+    <w:p>
+      <w:pPr>
+        <w:pStyle w:val="Heading5"/>
+        <w:ind w:left="440"/>
+      </w:pPr>
+      <w:r>
+        <w:t>２</w:t>
+      </w:r>
+    </w:p>
+    <w:p>
+      <w:pPr>
+        <w:ind w:left="440"/>
+      </w:pPr>
+      <w:r>
+        <w:t>この法律の施行前に改正前のそれぞれの法律の規定により国又は地方公共団体の機関に対し報告、届出、提出その他の手続をしなければならない事項で、この法律の施行の日前にその手続がされていないものについては、この法律及びこれに基づく政令に別段の定めがあるもののほか、これを、改正後のそれぞれの法律の相当規定により国又は地方公共団体の相当の機関に対して報告、届出、提出その他の手続をしなければならない事項についてその手続がされていないものとみなして、この法律による改正後のそれぞれの法律の規定を適用する。</w:t>
+      </w:r>
+    </w:p>
+    <w:p>
+      <w:pPr>
+        <w:pStyle w:val="Heading4"/>
+      </w:pPr>
+      <w:r>
+        <w:t>第百六十一条（不服申立てに関する経過措置）</w:t>
+      </w:r>
+    </w:p>
+    <w:p>
+      <w:r>
+        <w:t>施行日前にされた国等の事務に係る処分であって、当該処分をした行政庁（以下この条において「処分庁」という。）に施行日前に行政不服審査法に規定する上級行政庁（以下この条において「上級行政庁」という。）があったものについての同法による不服申立てについては、施行日以後においても、当該処分庁に引き続き上級行政庁があるものとみなして、行政不服審査法の規定を適用する。</w:t>
+        <w:br/>
+        <w:t>この場合において、当該処分庁の上級行政庁とみなされる行政庁は、施行日前に当該処分庁の上級行政庁であった行政庁とする。</w:t>
+      </w:r>
+    </w:p>
+    <w:p>
+      <w:pPr>
+        <w:pStyle w:val="Heading5"/>
+        <w:ind w:left="440"/>
+      </w:pPr>
+      <w:r>
+        <w:t>２</w:t>
+      </w:r>
+    </w:p>
+    <w:p>
+      <w:pPr>
+        <w:ind w:left="440"/>
+      </w:pPr>
+      <w:r>
+        <w:t>前項の場合において、上級行政庁とみなされる行政庁が地方公共団体の機関であるときは、当該機関が行政不服審査法の規定により処理することとされる事務は、新地方自治法第二条第九項第一号に規定する第一号法定受託事務とする。</w:t>
+      </w:r>
+    </w:p>
+    <w:p>
+      <w:pPr>
+        <w:pStyle w:val="Heading4"/>
+      </w:pPr>
+      <w:r>
+        <w:t>第百六十二条（手数料に関する経過措置）</w:t>
+      </w:r>
+    </w:p>
+    <w:p>
+      <w:r>
+        <w:t>施行日前においてこの法律による改正前のそれぞれの法律（これに基づく命令を含む。）の規定により納付すべきであった手数料については、この法律及びこれに基づく政令に別段の定めがあるもののほか、なお従前の例による。</w:t>
+      </w:r>
+    </w:p>
+    <w:p>
+      <w:pPr>
+        <w:pStyle w:val="Heading4"/>
+      </w:pPr>
+      <w:r>
+        <w:t>第百六十三条（罰則に関する経過措置）</w:t>
+      </w:r>
+    </w:p>
+    <w:p>
+      <w:r>
+        <w:t>この法律の施行前にした行為に対する罰則の適用については、なお従前の例による。</w:t>
+      </w:r>
+    </w:p>
+    <w:p>
+      <w:pPr>
+        <w:pStyle w:val="Heading4"/>
+      </w:pPr>
+      <w:r>
+        <w:t>第百六十四条（その他の経過措置の政令への委任）</w:t>
+      </w:r>
+    </w:p>
+    <w:p>
+      <w:r>
+        <w:t>この附則に規定するもののほか、この法律の施行に伴い必要な経過措置（罰則に関する経過措置を含む。）は、政令で定める。</w:t>
+      </w:r>
+    </w:p>
+    <w:p>
+      <w:pPr>
+        <w:pStyle w:val="Heading5"/>
+        <w:ind w:left="440"/>
+      </w:pPr>
+      <w:r>
+        <w:t>２</w:t>
+      </w:r>
+    </w:p>
+    <w:p>
+      <w:pPr>
+        <w:ind w:left="440"/>
+      </w:pPr>
+      <w:r>
+        <w:t>附則第十八条、第五十一条及び第百八十四条の規定の適用に関して必要な事項は、政令で定める。</w:t>
+      </w:r>
+    </w:p>
+    <w:p>
+      <w:pPr>
+        <w:pStyle w:val="Heading4"/>
+      </w:pPr>
+      <w:r>
+        <w:t>第二百五十条（検討）</w:t>
+      </w:r>
+    </w:p>
+    <w:p>
+      <w:r>
+        <w:t>新地方自治法第二条第九項第一号に規定する第一号法定受託事務については、できる限り新たに設けることのないようにするとともに、新地方自治法別表第一に掲げるもの及び新地方自治法に基づく政令に示すものについては、地方分権を推進する観点から検討を加え、適宜、適切な見直しを行うものとする。</w:t>
+      </w:r>
+    </w:p>
+    <w:p>
+      <w:pPr>
+        <w:pStyle w:val="Heading4"/>
+      </w:pPr>
+      <w:r>
+        <w:t>第二百五十一条</w:t>
+      </w:r>
+    </w:p>
+    <w:p>
+      <w:r>
+        <w:t>政府は、地方公共団体が事務及び事業を自主的かつ自立的に執行できるよう、国と地方公共団体との役割分担に応じた地方税財源の充実確保の方途について、経済情勢の推移等を勘案しつつ検討し、その結果に基づいて必要な措置を講ずるものとする。</w:t>
+      </w:r>
+    </w:p>
+    <w:p>
+      <w:pPr>
+        <w:pStyle w:val="Heading4"/>
+      </w:pPr>
+      <w:r>
+        <w:t>第二百五十二条</w:t>
+      </w:r>
+    </w:p>
+    <w:p>
+      <w:r>
+        <w:t>政府は、医療保険制度、年金制度等の改革に伴い、社会保険の事務処理の体制、これに従事する職員の在り方等について、被保険者等の利便性の確保、事務処理の効率化等の視点に立って、検討し、必要があると認めるときは、その結果に基づいて所要の措置を講ずるものとする。</w:t>
+      </w:r>
+    </w:p>
+    <w:p>
+      <w:r>
+        <w:br w:type="page"/>
+      </w:r>
+    </w:p>
+    <w:p>
+      <w:pPr>
+        <w:pStyle w:val="Heading1"/>
+      </w:pPr>
+      <w:r>
+        <w:t>附則（平成一一年一二月二二日法律第一六〇号）</w:t>
+      </w:r>
+    </w:p>
+    <w:p>
+      <w:pPr>
+        <w:pStyle w:val="Heading4"/>
+      </w:pPr>
+      <w:r>
+        <w:t>第一条（施行期日）</w:t>
+      </w:r>
+    </w:p>
+    <w:p>
+      <w:r>
+        <w:t>この法律（第二条及び第三条を除く。）は、平成十三年一月六日から施行する。</w:t>
+        <w:br/>
+        <w:t>ただし、次の各号に掲げる規定は、当該各号に定める日から施行する。</w:t>
+      </w:r>
+    </w:p>
+    <w:p>
+      <w:pPr>
+        <w:pStyle w:val="ListBullet"/>
+        <w:ind w:left="880"/>
+      </w:pPr>
+      <w:r>
+        <w:t>一</w:t>
+        <w:br/>
+        <w:t>第九百九十五条（核原料物質、核燃料物質及び原子炉の規制に関する法律の一部を改正する法律附則の改正規定に係る部分に限る。）、第千三百五条、第千三百六条、第千三百二十四条第二項、第千三百二十六条第二項及び第千三百四十四条の規定</w:t>
+        <w:br/>
+        <w:br/>
+        <w:br/>
+        <w:t>公布の日</w:t>
+      </w:r>
+    </w:p>
+    <w:p>
+      <w:r>
+        <w:br w:type="page"/>
+      </w:r>
+    </w:p>
+    <w:p>
+      <w:pPr>
+        <w:pStyle w:val="Heading1"/>
+      </w:pPr>
+      <w:r>
+        <w:t>附則（平成一三年七月一一日法律第一〇三号）</w:t>
+      </w:r>
+    </w:p>
+    <w:p>
+      <w:pPr>
+        <w:pStyle w:val="Heading4"/>
+      </w:pPr>
+      <w:r>
+        <w:t>第一条（施行期日）</w:t>
+      </w:r>
+    </w:p>
+    <w:p>
+      <w:r>
+        <w:t>この法律は、公布の日から起算して一年を超えない範囲内において政令で定める日から施行する。</w:t>
+      </w:r>
+    </w:p>
+    <w:p>
+      <w:r>
+        <w:br w:type="page"/>
+      </w:r>
+    </w:p>
+    <w:p>
+      <w:pPr>
+        <w:pStyle w:val="Heading1"/>
+      </w:pPr>
+      <w:r>
+        <w:t>附則（平成一六年六月九日法律第八四号）</w:t>
+      </w:r>
+    </w:p>
+    <w:p>
+      <w:pPr>
+        <w:pStyle w:val="Heading4"/>
+      </w:pPr>
+      <w:r>
+        <w:t>第一条（施行期日）</w:t>
+      </w:r>
+    </w:p>
+    <w:p>
+      <w:r>
+        <w:t>この法律は、公布の日から起算して一年を超えない範囲内において政令で定める日から施行する。</w:t>
+      </w:r>
+    </w:p>
+    <w:p>
+      <w:pPr>
+        <w:pStyle w:val="Heading4"/>
+      </w:pPr>
+      <w:r>
+        <w:t>第五十条（検討）</w:t>
+      </w:r>
+    </w:p>
+    <w:p>
+      <w:r>
+        <w:t>政府は、この法律の施行後五年を経過した場合において、新法の施行の状況について検討を加え、必要があると認めるときは、その結果に基づいて所要の措置を講ずるものとする。</w:t>
+      </w:r>
+    </w:p>
+    <w:p>
+      <w:r>
+        <w:br w:type="page"/>
+      </w:r>
+    </w:p>
+    <w:p>
+      <w:pPr>
+        <w:pStyle w:val="Heading1"/>
+      </w:pPr>
+      <w:r>
+        <w:t>附則（平成一八年六月七日法律第五三号）</w:t>
+      </w:r>
+    </w:p>
+    <w:p>
+      <w:pPr>
+        <w:pStyle w:val="Heading4"/>
+      </w:pPr>
+      <w:r>
+        <w:t>第一条（施行期日）</w:t>
+      </w:r>
+    </w:p>
+    <w:p>
+      <w:r>
+        <w:t>この法律は、平成十九年四月一日から施行する。</w:t>
+      </w:r>
+    </w:p>
+    <w:p>
+      <w:r>
+        <w:br w:type="page"/>
+      </w:r>
+    </w:p>
+    <w:p>
+      <w:pPr>
+        <w:pStyle w:val="Heading1"/>
+      </w:pPr>
+      <w:r>
+        <w:t>附則（平成一八年一二月二二日法律第一一八号）</w:t>
+      </w:r>
+    </w:p>
+    <w:p>
+      <w:pPr>
+        <w:pStyle w:val="Heading4"/>
+      </w:pPr>
+      <w:r>
+        <w:t>第一条（施行期日）</w:t>
+      </w:r>
+    </w:p>
+    <w:p>
+      <w:r>
+        <w:t>この法律は、公布の日から起算して三月を超えない範囲内において政令で定める日から施行する。</w:t>
+      </w:r>
+    </w:p>
+    <w:p>
+      <w:r>
+        <w:br w:type="page"/>
+      </w:r>
+    </w:p>
+    <w:p>
+      <w:pPr>
+        <w:pStyle w:val="Heading1"/>
+      </w:pPr>
+      <w:r>
+        <w:t>附則（平成一九年六月八日法律第八〇号）</w:t>
+      </w:r>
+    </w:p>
+    <w:p>
+      <w:pPr>
+        <w:pStyle w:val="Heading4"/>
+      </w:pPr>
+      <w:r>
+        <w:t>第一条（施行期日）</w:t>
+      </w:r>
+    </w:p>
+    <w:p>
+      <w:r>
+        <w:t>この法律は、公布の日から起算して六月を超えない範囲内において政令で定める日から施行する。</w:t>
+      </w:r>
+    </w:p>
+    <w:p>
+      <w:r>
+        <w:br w:type="page"/>
+      </w:r>
+    </w:p>
+    <w:p>
+      <w:pPr>
+        <w:pStyle w:val="Heading1"/>
+      </w:pPr>
+      <w:r>
+        <w:t>附則（平成二六年六月一三日法律第六九号）</w:t>
+      </w:r>
+    </w:p>
+    <w:p>
+      <w:pPr>
+        <w:pStyle w:val="Heading4"/>
+      </w:pPr>
+      <w:r>
+        <w:t>第一条（施行期日）</w:t>
+      </w:r>
+    </w:p>
+    <w:p>
+      <w:r>
+        <w:t>この法律は、行政不服審査法（平成二十六年法律第六十八号）の施行の日から施行する。</w:t>
+      </w:r>
+    </w:p>
+    <w:p>
+      <w:pPr>
+        <w:pStyle w:val="Heading4"/>
+      </w:pPr>
+      <w:r>
+        <w:t>第五条（経過措置の原則）</w:t>
+      </w:r>
+    </w:p>
+    <w:p>
+      <w:r>
+        <w:t>行政庁の処分その他の行為又は不作為についての不服申立てであってこの法律の施行前にされた行政庁の処分その他の行為又はこの法律の施行前にされた申請に係る行政庁の不作為に係るものについては、この附則に特別の定めがある場合を除き、なお従前の例による。</w:t>
+      </w:r>
+    </w:p>
+    <w:p>
+      <w:pPr>
+        <w:pStyle w:val="Heading4"/>
+      </w:pPr>
+      <w:r>
+        <w:t>第六条（訴訟に関する経過措置）</w:t>
+      </w:r>
+    </w:p>
+    <w:p>
+      <w:r>
+        <w:t>この法律による改正前の法律の規定により不服申立てに対する行政庁の裁決、決定その他の行為を経た後でなければ訴えを提起できないこととされる事項であって、当該不服申立てを提起しないでこの法律の施行前にこれを提起すべき期間を経過したもの（当該不服申立てが他の不服申立てに対する行政庁の裁決、決定その他の行為を経た後でなければ提起できないとされる場合にあっては、当該他の不服申立てを提起しないでこの法律の施行前にこれを提起すべき期間を経過したものを含む。）の訴えの提起については、なお従前の例による。</w:t>
+      </w:r>
+    </w:p>
+    <w:p>
+      <w:pPr>
+        <w:pStyle w:val="Heading5"/>
+        <w:ind w:left="440"/>
+      </w:pPr>
+      <w:r>
+        <w:t>２</w:t>
+      </w:r>
+    </w:p>
+    <w:p>
+      <w:pPr>
+        <w:ind w:left="440"/>
+      </w:pPr>
+      <w:r>
+        <w:t>この法律の規定による改正前の法律の規定（前条の規定によりなお従前の例によることとされる場合を含む。）により異議申立てが提起された処分その他の行為であって、この法律の規定による改正後の法律の規定により審査請求に対する裁決を経た後でなければ取消しの訴えを提起することができないこととされるものの取消しの訴えの提起については、なお従前の例による。</w:t>
+      </w:r>
+    </w:p>
+    <w:p>
+      <w:pPr>
+        <w:pStyle w:val="Heading5"/>
+        <w:ind w:left="440"/>
+      </w:pPr>
+      <w:r>
+        <w:t>３</w:t>
+      </w:r>
+    </w:p>
+    <w:p>
+      <w:pPr>
+        <w:ind w:left="440"/>
+      </w:pPr>
+      <w:r>
         <w:t>不服申立てに対する行政庁の裁決、決定その他の行為の取消しの訴えであって、この法律の施行前に提起されたものについては、なお従前の例による。</w:t>
       </w:r>
     </w:p>
@@ -2598,7 +2724,7 @@
         <w:pStyle w:val="Heading1"/>
       </w:pPr>
       <w:r>
-        <w:t>附　則（平成二七年六月一七日法律第三九号）</w:t>
+        <w:t>附則（平成二七年六月一七日法律第三九号）</w:t>
       </w:r>
     </w:p>
     <w:p>
@@ -2634,7 +2760,7 @@
     </w:pPr>
     <w:r>
       <w:tab/>
-      <w:t>WeGov v0.1 - FTS141</w:t>
+      <w:t>WeGov v0.2 - FTS141</w:t>
     </w:r>
   </w:p>
 </w:ftr>
